--- a/Documents/Product Evaluation/Product Evaluation v0.1.docx
+++ b/Documents/Product Evaluation/Product Evaluation v0.1.docx
@@ -192,13 +192,7 @@
         </w:numPr>
       </w:pPr>
       <w:r>
-        <w:t xml:space="preserve">Responsive Design – Does the </w:t>
-      </w:r>
-      <w:r>
-        <w:t>application / framework</w:t>
-      </w:r>
-      <w:r>
-        <w:t xml:space="preserve"> support responsive design? The application should support a Mobile first design intended for access via a smartphone running Android / iOS. But it should also be accessible from any internet connected device running a modern browser.</w:t>
+        <w:t>Responsive Design – Does the application / framework support responsive design? The application should support a Mobile first design intended for access via a smartphone running Android / iOS. But it should also be accessible from any internet connected device running a modern browser.</w:t>
       </w:r>
     </w:p>
     <w:p>
@@ -249,66 +243,355 @@
         <w:ind w:left="1080"/>
       </w:pPr>
       <w:r>
-        <w:t>Any ongoing costs – Storage, concurrent users etc.</w:t>
+        <w:t xml:space="preserve">Any ongoing costs – Storage, concurrent users etc. </w:t>
+      </w:r>
+    </w:p>
+    <w:p>
+      <w:pPr>
+        <w:pStyle w:val="Heading2"/>
+      </w:pPr>
+      <w:r>
+        <w:t>High Level Requirements</w:t>
+      </w:r>
+    </w:p>
+    <w:p>
+      <w:r>
+        <w:t xml:space="preserve">The tool chosen for the development of this application will need to support the </w:t>
+      </w:r>
+      <w:r>
+        <w:t>high-level</w:t>
+      </w:r>
+      <w:r>
+        <w:t xml:space="preserve"> requirements </w:t>
+      </w:r>
+      <w:r>
+        <w:t>identified. The key items the tool must support are:</w:t>
+      </w:r>
+    </w:p>
+    <w:p>
+      <w:pPr>
+        <w:pStyle w:val="ListBullet"/>
+      </w:pPr>
+      <w:r>
+        <w:t xml:space="preserve">Mobile </w:t>
+      </w:r>
+      <w:r>
+        <w:t>friendly – The tool chosen needs to support a mobile optimized layout, the users of the system will be primarily accessing the site via smartphones running either iOS or Android operating systems.</w:t>
+      </w:r>
+    </w:p>
+    <w:p>
+      <w:pPr>
+        <w:pStyle w:val="ListBullet"/>
+      </w:pPr>
+      <w:r>
+        <w:t>Login / Password – This site will only be for the use of Papa Johns staff and accessed via the internet. A login / password process will be used to access the sites secure content.</w:t>
+      </w:r>
+    </w:p>
+    <w:p>
+      <w:pPr>
+        <w:pStyle w:val="ListBullet"/>
+      </w:pPr>
+      <w:r>
+        <w:t>Users – The tool will need to support a concept of users of the system that have profiles and associated passwords</w:t>
+      </w:r>
+      <w:r>
+        <w:t>, the system will need to support the creation of new users</w:t>
+      </w:r>
+      <w:r>
+        <w:t>, removal of users and password management tools (reminder / reset)</w:t>
+      </w:r>
+      <w:r>
+        <w:t>.</w:t>
+      </w:r>
+    </w:p>
+    <w:p>
+      <w:pPr>
+        <w:pStyle w:val="ListBullet"/>
+      </w:pPr>
+      <w:r>
+        <w:t xml:space="preserve">Calendar view – view the calendar and display staff </w:t>
+      </w:r>
+      <w:r>
+        <w:t xml:space="preserve">currently </w:t>
+      </w:r>
+      <w:r>
+        <w:t>allocated to shifts / hours.</w:t>
+      </w:r>
+    </w:p>
+    <w:p>
+      <w:pPr>
+        <w:pStyle w:val="ListBullet"/>
+      </w:pPr>
+      <w:r>
+        <w:t>Rota management – The system will need the ability for an authorized user to allocate staff to a shift</w:t>
+      </w:r>
+      <w:r>
+        <w:t xml:space="preserve">, remove staff from a shift. </w:t>
       </w:r>
       <w:bookmarkStart w:id="5" w:name="_GoBack"/>
       <w:bookmarkEnd w:id="5"/>
-      <w:r>
-        <w:t xml:space="preserve"> </w:t>
+    </w:p>
+    <w:p>
+      <w:pPr>
+        <w:pStyle w:val="ListBullet"/>
+      </w:pPr>
+      <w:r>
+        <w:lastRenderedPageBreak/>
+        <w:t>Send alerts – The system will need to be able to send automatic alerts to users to remind them a shift they are allocated to is about to start. The manager will also be able to send a custom alert to staff to notify them of important information.</w:t>
       </w:r>
     </w:p>
     <w:p>
       <w:pPr>
         <w:pStyle w:val="Heading2"/>
       </w:pPr>
-      <w:sdt>
-        <w:sdtPr>
-          <w:alias w:val="Heading 2:"/>
-          <w:tag w:val="Heading 2:"/>
-          <w:id w:val="959536471"/>
-          <w:placeholder>
-            <w:docPart w:val="E7B21EAAAE3C4B1C84FD2CE4A9D9B4AC"/>
-          </w:placeholder>
-          <w:temporary/>
-          <w:showingPlcHdr/>
-          <w15:appearance w15:val="hidden"/>
-        </w:sdtPr>
-        <w:sdtEndPr/>
-        <w:sdtContent>
-          <w:r>
-            <w:t>Heading 2</w:t>
-          </w:r>
-        </w:sdtContent>
-      </w:sdt>
-    </w:p>
-    <w:sdt>
-      <w:sdtPr>
-        <w:alias w:val="Paragraph Text:"/>
-        <w:tag w:val="Paragraph Text:"/>
-        <w:id w:val="-2013052735"/>
-        <w:placeholder>
-          <w:docPart w:val="8C164A8DE3A24730BF4E530102510216"/>
-        </w:placeholder>
-        <w:temporary/>
-        <w:showingPlcHdr/>
-        <w15:appearance w15:val="hidden"/>
-      </w:sdtPr>
-      <w:sdtEndPr/>
-      <w:sdtContent>
-        <w:p>
-          <w:r>
-            <w:t>You might like the photo on the cover page as much as we do, but if it’s not ideal for your report, it’s easy to replace it with your own.</w:t>
-          </w:r>
-        </w:p>
-        <w:p>
-          <w:r>
-            <w:t>Just delete the placeholder picture. Then, on the Insert tab, click Picture to select one from your files.</w:t>
-          </w:r>
-        </w:p>
-      </w:sdtContent>
-    </w:sdt>
+      <w:r>
+        <w:t>Tools for evaluation</w:t>
+      </w:r>
+    </w:p>
+    <w:p>
+      <w:r>
+        <w:t>We have assed the following tools for consideration in this project.</w:t>
+      </w:r>
+    </w:p>
+    <w:tbl>
+      <w:tblPr>
+        <w:tblStyle w:val="TableGrid"/>
+        <w:tblW w:w="0" w:type="auto"/>
+        <w:tblLook w:val="04A0" w:firstRow="1" w:lastRow="0" w:firstColumn="1" w:lastColumn="0" w:noHBand="0" w:noVBand="1"/>
+      </w:tblPr>
+      <w:tblGrid>
+        <w:gridCol w:w="2876"/>
+        <w:gridCol w:w="2877"/>
+        <w:gridCol w:w="2877"/>
+      </w:tblGrid>
+      <w:tr>
+        <w:tc>
+          <w:tcPr>
+            <w:tcW w:w="2876" w:type="dxa"/>
+          </w:tcPr>
+          <w:p>
+            <w:pPr>
+              <w:rPr>
+                <w:b/>
+              </w:rPr>
+            </w:pPr>
+            <w:r>
+              <w:rPr>
+                <w:b/>
+              </w:rPr>
+              <w:t>Tool</w:t>
+            </w:r>
+          </w:p>
+        </w:tc>
+        <w:tc>
+          <w:tcPr>
+            <w:tcW w:w="2877" w:type="dxa"/>
+          </w:tcPr>
+          <w:p>
+            <w:pPr>
+              <w:rPr>
+                <w:b/>
+              </w:rPr>
+            </w:pPr>
+            <w:r>
+              <w:rPr>
+                <w:b/>
+              </w:rPr>
+              <w:t>Website</w:t>
+            </w:r>
+          </w:p>
+        </w:tc>
+        <w:tc>
+          <w:tcPr>
+            <w:tcW w:w="2877" w:type="dxa"/>
+          </w:tcPr>
+          <w:p>
+            <w:pPr>
+              <w:rPr>
+                <w:b/>
+              </w:rPr>
+            </w:pPr>
+            <w:r>
+              <w:rPr>
+                <w:b/>
+              </w:rPr>
+              <w:t>Notes</w:t>
+            </w:r>
+          </w:p>
+        </w:tc>
+      </w:tr>
+      <w:tr>
+        <w:tc>
+          <w:tcPr>
+            <w:tcW w:w="2876" w:type="dxa"/>
+          </w:tcPr>
+          <w:p>
+            <w:proofErr w:type="spellStart"/>
+            <w:r>
+              <w:t>Wix</w:t>
+            </w:r>
+            <w:proofErr w:type="spellEnd"/>
+          </w:p>
+        </w:tc>
+        <w:tc>
+          <w:tcPr>
+            <w:tcW w:w="2877" w:type="dxa"/>
+          </w:tcPr>
+          <w:p>
+            <w:hyperlink r:id="rId8" w:history="1">
+              <w:r>
+                <w:rPr>
+                  <w:rStyle w:val="Hyperlink"/>
+                </w:rPr>
+                <w:t>www.wix.com</w:t>
+              </w:r>
+            </w:hyperlink>
+          </w:p>
+        </w:tc>
+        <w:tc>
+          <w:tcPr>
+            <w:tcW w:w="2877" w:type="dxa"/>
+          </w:tcPr>
+          <w:p/>
+        </w:tc>
+      </w:tr>
+      <w:tr>
+        <w:tc>
+          <w:tcPr>
+            <w:tcW w:w="2876" w:type="dxa"/>
+          </w:tcPr>
+          <w:p>
+            <w:r>
+              <w:t>Squarespace</w:t>
+            </w:r>
+          </w:p>
+        </w:tc>
+        <w:tc>
+          <w:tcPr>
+            <w:tcW w:w="2877" w:type="dxa"/>
+          </w:tcPr>
+          <w:p>
+            <w:hyperlink r:id="rId9" w:history="1">
+              <w:r>
+                <w:rPr>
+                  <w:rStyle w:val="Hyperlink"/>
+                </w:rPr>
+                <w:t>w</w:t>
+              </w:r>
+              <w:r>
+                <w:rPr>
+                  <w:rStyle w:val="Hyperlink"/>
+                </w:rPr>
+                <w:t>ww.squarespace.com</w:t>
+              </w:r>
+            </w:hyperlink>
+            <w:r>
+              <w:t xml:space="preserve"> </w:t>
+            </w:r>
+          </w:p>
+        </w:tc>
+        <w:tc>
+          <w:tcPr>
+            <w:tcW w:w="2877" w:type="dxa"/>
+          </w:tcPr>
+          <w:p/>
+        </w:tc>
+      </w:tr>
+      <w:tr>
+        <w:tc>
+          <w:tcPr>
+            <w:tcW w:w="2876" w:type="dxa"/>
+          </w:tcPr>
+          <w:p>
+            <w:r>
+              <w:t>Bubble</w:t>
+            </w:r>
+          </w:p>
+        </w:tc>
+        <w:tc>
+          <w:tcPr>
+            <w:tcW w:w="2877" w:type="dxa"/>
+          </w:tcPr>
+          <w:p>
+            <w:hyperlink r:id="rId10" w:history="1">
+              <w:r>
+                <w:rPr>
+                  <w:rStyle w:val="Hyperlink"/>
+                </w:rPr>
+                <w:t>www.</w:t>
+              </w:r>
+              <w:r>
+                <w:rPr>
+                  <w:rStyle w:val="Hyperlink"/>
+                </w:rPr>
+                <w:t>bubble.io</w:t>
+              </w:r>
+            </w:hyperlink>
+            <w:r>
+              <w:t xml:space="preserve"> </w:t>
+            </w:r>
+          </w:p>
+        </w:tc>
+        <w:tc>
+          <w:tcPr>
+            <w:tcW w:w="2877" w:type="dxa"/>
+          </w:tcPr>
+          <w:p/>
+        </w:tc>
+      </w:tr>
+      <w:tr>
+        <w:tc>
+          <w:tcPr>
+            <w:tcW w:w="2876" w:type="dxa"/>
+          </w:tcPr>
+          <w:p>
+            <w:r>
+              <w:t xml:space="preserve">Manual (Visual studio, Html, </w:t>
+            </w:r>
+            <w:proofErr w:type="spellStart"/>
+            <w:r>
+              <w:t>Css</w:t>
+            </w:r>
+            <w:proofErr w:type="spellEnd"/>
+            <w:r>
+              <w:t xml:space="preserve">, </w:t>
+            </w:r>
+            <w:proofErr w:type="spellStart"/>
+            <w:r>
+              <w:t>Sqlite</w:t>
+            </w:r>
+            <w:proofErr w:type="spellEnd"/>
+            <w:r>
+              <w:t xml:space="preserve">) </w:t>
+            </w:r>
+          </w:p>
+        </w:tc>
+        <w:tc>
+          <w:tcPr>
+            <w:tcW w:w="2877" w:type="dxa"/>
+          </w:tcPr>
+          <w:p>
+            <w:r>
+              <w:t>N/A</w:t>
+            </w:r>
+          </w:p>
+        </w:tc>
+        <w:tc>
+          <w:tcPr>
+            <w:tcW w:w="2877" w:type="dxa"/>
+          </w:tcPr>
+          <w:p>
+            <w:r>
+              <w:t>Hand coded solution</w:t>
+            </w:r>
+          </w:p>
+        </w:tc>
+      </w:tr>
+    </w:tbl>
+    <w:p/>
+    <w:p/>
     <w:sectPr>
-      <w:footerReference w:type="default" r:id="rId8"/>
+      <w:footerReference w:type="default" r:id="rId11"/>
       <w:pgSz w:w="12240" w:h="15840"/>
       <w:pgMar w:top="1728" w:right="1800" w:bottom="1440" w:left="1800" w:header="720" w:footer="720" w:gutter="0"/>
       <w:pgNumType w:start="0"/>
@@ -845,6 +1128,119 @@
       <w:pPr>
         <w:ind w:left="4320" w:hanging="1440"/>
       </w:pPr>
+    </w:lvl>
+  </w:abstractNum>
+  <w:abstractNum w:abstractNumId="13" w15:restartNumberingAfterBreak="0">
+    <w:nsid w:val="753847DF"/>
+    <w:multiLevelType w:val="hybridMultilevel"/>
+    <w:tmpl w:val="ED72D9F8"/>
+    <w:lvl w:ilvl="0" w:tplc="08090001">
+      <w:start w:val="1"/>
+      <w:numFmt w:val="bullet"/>
+      <w:lvlText w:val=""/>
+      <w:lvlJc w:val="left"/>
+      <w:pPr>
+        <w:ind w:left="720" w:hanging="360"/>
+      </w:pPr>
+      <w:rPr>
+        <w:rFonts w:ascii="Symbol" w:hAnsi="Symbol" w:hint="default"/>
+      </w:rPr>
+    </w:lvl>
+    <w:lvl w:ilvl="1" w:tplc="08090003" w:tentative="1">
+      <w:start w:val="1"/>
+      <w:numFmt w:val="bullet"/>
+      <w:lvlText w:val="o"/>
+      <w:lvlJc w:val="left"/>
+      <w:pPr>
+        <w:ind w:left="1440" w:hanging="360"/>
+      </w:pPr>
+      <w:rPr>
+        <w:rFonts w:ascii="Courier New" w:hAnsi="Courier New" w:cs="Courier New" w:hint="default"/>
+      </w:rPr>
+    </w:lvl>
+    <w:lvl w:ilvl="2" w:tplc="08090005" w:tentative="1">
+      <w:start w:val="1"/>
+      <w:numFmt w:val="bullet"/>
+      <w:lvlText w:val=""/>
+      <w:lvlJc w:val="left"/>
+      <w:pPr>
+        <w:ind w:left="2160" w:hanging="360"/>
+      </w:pPr>
+      <w:rPr>
+        <w:rFonts w:ascii="Wingdings" w:hAnsi="Wingdings" w:hint="default"/>
+      </w:rPr>
+    </w:lvl>
+    <w:lvl w:ilvl="3" w:tplc="08090001" w:tentative="1">
+      <w:start w:val="1"/>
+      <w:numFmt w:val="bullet"/>
+      <w:lvlText w:val=""/>
+      <w:lvlJc w:val="left"/>
+      <w:pPr>
+        <w:ind w:left="2880" w:hanging="360"/>
+      </w:pPr>
+      <w:rPr>
+        <w:rFonts w:ascii="Symbol" w:hAnsi="Symbol" w:hint="default"/>
+      </w:rPr>
+    </w:lvl>
+    <w:lvl w:ilvl="4" w:tplc="08090003" w:tentative="1">
+      <w:start w:val="1"/>
+      <w:numFmt w:val="bullet"/>
+      <w:lvlText w:val="o"/>
+      <w:lvlJc w:val="left"/>
+      <w:pPr>
+        <w:ind w:left="3600" w:hanging="360"/>
+      </w:pPr>
+      <w:rPr>
+        <w:rFonts w:ascii="Courier New" w:hAnsi="Courier New" w:cs="Courier New" w:hint="default"/>
+      </w:rPr>
+    </w:lvl>
+    <w:lvl w:ilvl="5" w:tplc="08090005" w:tentative="1">
+      <w:start w:val="1"/>
+      <w:numFmt w:val="bullet"/>
+      <w:lvlText w:val=""/>
+      <w:lvlJc w:val="left"/>
+      <w:pPr>
+        <w:ind w:left="4320" w:hanging="360"/>
+      </w:pPr>
+      <w:rPr>
+        <w:rFonts w:ascii="Wingdings" w:hAnsi="Wingdings" w:hint="default"/>
+      </w:rPr>
+    </w:lvl>
+    <w:lvl w:ilvl="6" w:tplc="08090001" w:tentative="1">
+      <w:start w:val="1"/>
+      <w:numFmt w:val="bullet"/>
+      <w:lvlText w:val=""/>
+      <w:lvlJc w:val="left"/>
+      <w:pPr>
+        <w:ind w:left="5040" w:hanging="360"/>
+      </w:pPr>
+      <w:rPr>
+        <w:rFonts w:ascii="Symbol" w:hAnsi="Symbol" w:hint="default"/>
+      </w:rPr>
+    </w:lvl>
+    <w:lvl w:ilvl="7" w:tplc="08090003" w:tentative="1">
+      <w:start w:val="1"/>
+      <w:numFmt w:val="bullet"/>
+      <w:lvlText w:val="o"/>
+      <w:lvlJc w:val="left"/>
+      <w:pPr>
+        <w:ind w:left="5760" w:hanging="360"/>
+      </w:pPr>
+      <w:rPr>
+        <w:rFonts w:ascii="Courier New" w:hAnsi="Courier New" w:cs="Courier New" w:hint="default"/>
+      </w:rPr>
+    </w:lvl>
+    <w:lvl w:ilvl="8" w:tplc="08090005" w:tentative="1">
+      <w:start w:val="1"/>
+      <w:numFmt w:val="bullet"/>
+      <w:lvlText w:val=""/>
+      <w:lvlJc w:val="left"/>
+      <w:pPr>
+        <w:ind w:left="6480" w:hanging="360"/>
+      </w:pPr>
+      <w:rPr>
+        <w:rFonts w:ascii="Wingdings" w:hAnsi="Wingdings" w:hint="default"/>
+      </w:rPr>
     </w:lvl>
   </w:abstractNum>
   <w:num w:numId="1">
@@ -891,6 +1287,9 @@
   </w:num>
   <w:num w:numId="15">
     <w:abstractNumId w:val="0"/>
+  </w:num>
+  <w:num w:numId="16">
+    <w:abstractNumId w:val="13"/>
   </w:num>
 </w:numbering>
 </file>
@@ -1019,6 +1418,7 @@
     <w:lsdException w:name="HTML Sample" w:semiHidden="1" w:unhideWhenUsed="1"/>
     <w:lsdException w:name="HTML Typewriter" w:semiHidden="1" w:unhideWhenUsed="1"/>
     <w:lsdException w:name="HTML Variable" w:semiHidden="1" w:unhideWhenUsed="1"/>
+    <w:lsdException w:name="Normal Table" w:semiHidden="1" w:unhideWhenUsed="1"/>
     <w:lsdException w:name="annotation subject" w:semiHidden="1" w:unhideWhenUsed="1"/>
     <w:lsdException w:name="No List" w:semiHidden="1" w:unhideWhenUsed="1"/>
     <w:lsdException w:name="Outline List 1" w:semiHidden="1" w:unhideWhenUsed="1"/>
@@ -1063,6 +1463,7 @@
     <w:lsdException w:name="Table Professional" w:semiHidden="1" w:unhideWhenUsed="1"/>
     <w:lsdException w:name="Table Subtle 1" w:semiHidden="1" w:unhideWhenUsed="1"/>
     <w:lsdException w:name="Table Subtle 2" w:semiHidden="1" w:unhideWhenUsed="1"/>
+    <w:lsdException w:name="Table Web 1" w:semiHidden="1" w:unhideWhenUsed="1"/>
     <w:lsdException w:name="Table Web 2" w:semiHidden="1" w:unhideWhenUsed="1"/>
     <w:lsdException w:name="Table Web 3" w:semiHidden="1" w:unhideWhenUsed="1"/>
     <w:lsdException w:name="Balloon Text" w:semiHidden="1" w:unhideWhenUsed="1"/>
@@ -2144,7 +2545,6 @@
     <w:name w:val="Hyperlink"/>
     <w:basedOn w:val="DefaultParagraphFont"/>
     <w:uiPriority w:val="99"/>
-    <w:semiHidden/>
     <w:unhideWhenUsed/>
     <w:rsid w:val="00C6554A"/>
     <w:rPr>
@@ -2254,684 +2654,50 @@
       <w:color w:val="004F5B" w:themeColor="accent1" w:themeShade="7F"/>
     </w:rPr>
   </w:style>
+  <w:style w:type="paragraph" w:styleId="ListParagraph">
+    <w:name w:val="List Paragraph"/>
+    <w:basedOn w:val="Normal"/>
+    <w:uiPriority w:val="34"/>
+    <w:unhideWhenUsed/>
+    <w:qFormat/>
+    <w:rsid w:val="0056505B"/>
+    <w:pPr>
+      <w:ind w:left="720"/>
+      <w:contextualSpacing/>
+    </w:pPr>
+  </w:style>
+  <w:style w:type="table" w:styleId="TableGrid">
+    <w:name w:val="Table Grid"/>
+    <w:basedOn w:val="TableNormal"/>
+    <w:uiPriority w:val="39"/>
+    <w:rsid w:val="00933C54"/>
+    <w:pPr>
+      <w:spacing w:before="0" w:after="0" w:line="240" w:lineRule="auto"/>
+    </w:pPr>
+    <w:tblPr>
+      <w:tblBorders>
+        <w:top w:val="single" w:sz="4" w:space="0" w:color="auto"/>
+        <w:left w:val="single" w:sz="4" w:space="0" w:color="auto"/>
+        <w:bottom w:val="single" w:sz="4" w:space="0" w:color="auto"/>
+        <w:right w:val="single" w:sz="4" w:space="0" w:color="auto"/>
+        <w:insideH w:val="single" w:sz="4" w:space="0" w:color="auto"/>
+        <w:insideV w:val="single" w:sz="4" w:space="0" w:color="auto"/>
+      </w:tblBorders>
+    </w:tblPr>
+  </w:style>
+  <w:style w:type="character" w:styleId="UnresolvedMention">
+    <w:name w:val="Unresolved Mention"/>
+    <w:basedOn w:val="DefaultParagraphFont"/>
+    <w:uiPriority w:val="99"/>
+    <w:semiHidden/>
+    <w:unhideWhenUsed/>
+    <w:rsid w:val="00933C54"/>
+    <w:rPr>
+      <w:color w:val="605E5C"/>
+      <w:shd w:val="clear" w:color="auto" w:fill="E1DFDD"/>
+    </w:rPr>
+  </w:style>
 </w:styles>
-</file>
-
-<file path=word/glossary/document.xml><?xml version="1.0" encoding="utf-8"?>
-<w:glossaryDocument xmlns:wpc="http://schemas.microsoft.com/office/word/2010/wordprocessingCanvas" xmlns:cx="http://schemas.microsoft.com/office/drawing/2014/chartex" xmlns:cx1="http://schemas.microsoft.com/office/drawing/2015/9/8/chartex" xmlns:cx2="http://schemas.microsoft.com/office/drawing/2015/10/21/chartex" xmlns:cx3="http://schemas.microsoft.com/office/drawing/2016/5/9/chartex" xmlns:cx4="http://schemas.microsoft.com/office/drawing/2016/5/10/chartex" xmlns:cx5="http://schemas.microsoft.com/office/drawing/2016/5/11/chartex" xmlns:cx6="http://schemas.microsoft.com/office/drawing/2016/5/12/chartex" xmlns:cx7="http://schemas.microsoft.com/office/drawing/2016/5/13/chartex" xmlns:cx8="http://schemas.microsoft.com/office/drawing/2016/5/14/chartex" xmlns:mc="http://schemas.openxmlformats.org/markup-compatibility/2006" xmlns:aink="http://schemas.microsoft.com/office/drawing/2016/ink" xmlns:am3d="http://schemas.microsoft.com/office/drawing/2017/model3d" xmlns:o="urn:schemas-microsoft-com:office:office" xmlns:r="http://schemas.openxmlformats.org/officeDocument/2006/relationships" xmlns:m="http://schemas.openxmlformats.org/officeDocument/2006/math" xmlns:v="urn:schemas-microsoft-com:vml" xmlns:wp14="http://schemas.microsoft.com/office/word/2010/wordprocessingDrawing" xmlns:wp="http://schemas.openxmlformats.org/drawingml/2006/wordprocessingDrawing" xmlns:w10="urn:schemas-microsoft-com:office:word" xmlns:w="http://schemas.openxmlformats.org/wordprocessingml/2006/main" xmlns:w14="http://schemas.microsoft.com/office/word/2010/wordml" xmlns:w15="http://schemas.microsoft.com/office/word/2012/wordml" xmlns:w16cid="http://schemas.microsoft.com/office/word/2016/wordml/cid" xmlns:w16se="http://schemas.microsoft.com/office/word/2015/wordml/symex" xmlns:wpg="http://schemas.microsoft.com/office/word/2010/wordprocessingGroup" xmlns:wpi="http://schemas.microsoft.com/office/word/2010/wordprocessingInk" xmlns:wne="http://schemas.microsoft.com/office/word/2006/wordml" xmlns:wps="http://schemas.microsoft.com/office/word/2010/wordprocessingShape" mc:Ignorable="w14 w15 w16se w16cid wp14">
-  <w:docParts>
-    <w:docPart>
-      <w:docPartPr>
-        <w:name w:val="E7B21EAAAE3C4B1C84FD2CE4A9D9B4AC"/>
-        <w:category>
-          <w:name w:val="General"/>
-          <w:gallery w:val="placeholder"/>
-        </w:category>
-        <w:types>
-          <w:type w:val="bbPlcHdr"/>
-        </w:types>
-        <w:behaviors>
-          <w:behavior w:val="content"/>
-        </w:behaviors>
-        <w:guid w:val="{66D7EC41-A46A-4A49-A98B-392A772D8F2C}"/>
-      </w:docPartPr>
-      <w:docPartBody>
-        <w:p>
-          <w:pPr>
-            <w:pStyle w:val="E7B21EAAAE3C4B1C84FD2CE4A9D9B4AC"/>
-          </w:pPr>
-          <w:r>
-            <w:t>Heading 2</w:t>
-          </w:r>
-        </w:p>
-      </w:docPartBody>
-    </w:docPart>
-    <w:docPart>
-      <w:docPartPr>
-        <w:name w:val="8C164A8DE3A24730BF4E530102510216"/>
-        <w:category>
-          <w:name w:val="General"/>
-          <w:gallery w:val="placeholder"/>
-        </w:category>
-        <w:types>
-          <w:type w:val="bbPlcHdr"/>
-        </w:types>
-        <w:behaviors>
-          <w:behavior w:val="content"/>
-        </w:behaviors>
-        <w:guid w:val="{0484A5AC-0870-4404-8FB1-935097423E53}"/>
-      </w:docPartPr>
-      <w:docPartBody>
-        <w:p>
-          <w:r>
-            <w:t xml:space="preserve">You might like the photo on the cover page as much as we do, but if it’s not ideal for your report, it’s easy </w:t>
-          </w:r>
-          <w:r>
-            <w:t>to replace it with your own.</w:t>
-          </w:r>
-        </w:p>
-        <w:p>
-          <w:pPr>
-            <w:pStyle w:val="8C164A8DE3A24730BF4E530102510216"/>
-          </w:pPr>
-          <w:r>
-            <w:t>Just delete the placeholder picture. Then, on the Insert tab, click Picture to select one from your files.</w:t>
-          </w:r>
-        </w:p>
-      </w:docPartBody>
-    </w:docPart>
-  </w:docParts>
-</w:glossaryDocument>
-</file>
-
-<file path=word/glossary/fontTable.xml><?xml version="1.0" encoding="utf-8"?>
-<w:fonts xmlns:mc="http://schemas.openxmlformats.org/markup-compatibility/2006" xmlns:r="http://schemas.openxmlformats.org/officeDocument/2006/relationships" xmlns:w="http://schemas.openxmlformats.org/wordprocessingml/2006/main" xmlns:w14="http://schemas.microsoft.com/office/word/2010/wordml" xmlns:w15="http://schemas.microsoft.com/office/word/2012/wordml" xmlns:w16cid="http://schemas.microsoft.com/office/word/2016/wordml/cid" xmlns:w16se="http://schemas.microsoft.com/office/word/2015/wordml/symex" mc:Ignorable="w14 w15 w16se w16cid">
-  <w:font w:name="Symbol">
-    <w:panose1 w:val="05050102010706020507"/>
-    <w:charset w:val="02"/>
-    <w:family w:val="roman"/>
-    <w:pitch w:val="variable"/>
-    <w:sig w:usb0="00000000" w:usb1="10000000" w:usb2="00000000" w:usb3="00000000" w:csb0="80000000" w:csb1="00000000"/>
-  </w:font>
-  <w:font w:name="Times New Roman">
-    <w:panose1 w:val="02020603050405020304"/>
-    <w:charset w:val="00"/>
-    <w:family w:val="roman"/>
-    <w:pitch w:val="variable"/>
-    <w:sig w:usb0="E0002EFF" w:usb1="C000785B" w:usb2="00000009" w:usb3="00000000" w:csb0="000001FF" w:csb1="00000000"/>
-  </w:font>
-  <w:font w:name="Century Gothic">
-    <w:panose1 w:val="020B0502020202020204"/>
-    <w:charset w:val="00"/>
-    <w:family w:val="swiss"/>
-    <w:pitch w:val="variable"/>
-    <w:sig w:usb0="00000287" w:usb1="00000000" w:usb2="00000000" w:usb3="00000000" w:csb0="0000009F" w:csb1="00000000"/>
-  </w:font>
-  <w:font w:name="Constantia">
-    <w:panose1 w:val="02030602050306030303"/>
-    <w:charset w:val="00"/>
-    <w:family w:val="roman"/>
-    <w:pitch w:val="variable"/>
-    <w:sig w:usb0="A00002EF" w:usb1="4000204B" w:usb2="00000000" w:usb3="00000000" w:csb0="0000019F" w:csb1="00000000"/>
-  </w:font>
-  <w:font w:name="Segoe UI">
-    <w:panose1 w:val="020B0502040204020203"/>
-    <w:charset w:val="00"/>
-    <w:family w:val="swiss"/>
-    <w:pitch w:val="variable"/>
-    <w:sig w:usb0="E4002EFF" w:usb1="C000E47F" w:usb2="00000009" w:usb3="00000000" w:csb0="000001FF" w:csb1="00000000"/>
-  </w:font>
-  <w:font w:name="Consolas">
-    <w:panose1 w:val="020B0609020204030204"/>
-    <w:charset w:val="00"/>
-    <w:family w:val="modern"/>
-    <w:pitch w:val="fixed"/>
-    <w:sig w:usb0="E00002FF" w:usb1="0000FCFF" w:usb2="00000001" w:usb3="00000000" w:csb0="0000019F" w:csb1="00000000"/>
-  </w:font>
-  <w:font w:name="Calibri">
-    <w:panose1 w:val="020F0502020204030204"/>
-    <w:charset w:val="00"/>
-    <w:family w:val="swiss"/>
-    <w:pitch w:val="variable"/>
-    <w:sig w:usb0="E0002EFF" w:usb1="C000247B" w:usb2="00000009" w:usb3="00000000" w:csb0="000001FF" w:csb1="00000000"/>
-  </w:font>
-  <w:font w:name="Calibri Light">
-    <w:panose1 w:val="020F0302020204030204"/>
-    <w:charset w:val="00"/>
-    <w:family w:val="swiss"/>
-    <w:pitch w:val="variable"/>
-    <w:sig w:usb0="E0002AFF" w:usb1="C000247B" w:usb2="00000009" w:usb3="00000000" w:csb0="000001FF" w:csb1="00000000"/>
-  </w:font>
-</w:fonts>
-</file>
-
-<file path=word/glossary/numbering.xml><?xml version="1.0" encoding="utf-8"?>
-<w:numbering xmlns:wpc="http://schemas.microsoft.com/office/word/2010/wordprocessingCanvas" xmlns:cx="http://schemas.microsoft.com/office/drawing/2014/chartex" xmlns:cx1="http://schemas.microsoft.com/office/drawing/2015/9/8/chartex" xmlns:cx2="http://schemas.microsoft.com/office/drawing/2015/10/21/chartex" xmlns:cx3="http://schemas.microsoft.com/office/drawing/2016/5/9/chartex" xmlns:cx4="http://schemas.microsoft.com/office/drawing/2016/5/10/chartex" xmlns:cx5="http://schemas.microsoft.com/office/drawing/2016/5/11/chartex" xmlns:cx6="http://schemas.microsoft.com/office/drawing/2016/5/12/chartex" xmlns:cx7="http://schemas.microsoft.com/office/drawing/2016/5/13/chartex" xmlns:cx8="http://schemas.microsoft.com/office/drawing/2016/5/14/chartex" xmlns:mc="http://schemas.openxmlformats.org/markup-compatibility/2006" xmlns:aink="http://schemas.microsoft.com/office/drawing/2016/ink" xmlns:am3d="http://schemas.microsoft.com/office/drawing/2017/model3d" xmlns:o="urn:schemas-microsoft-com:office:office" xmlns:r="http://schemas.openxmlformats.org/officeDocument/2006/relationships" xmlns:m="http://schemas.openxmlformats.org/officeDocument/2006/math" xmlns:v="urn:schemas-microsoft-com:vml" xmlns:wp14="http://schemas.microsoft.com/office/word/2010/wordprocessingDrawing" xmlns:wp="http://schemas.openxmlformats.org/drawingml/2006/wordprocessingDrawing" xmlns:w10="urn:schemas-microsoft-com:office:word" xmlns:w="http://schemas.openxmlformats.org/wordprocessingml/2006/main" xmlns:w14="http://schemas.microsoft.com/office/word/2010/wordml" xmlns:w15="http://schemas.microsoft.com/office/word/2012/wordml" xmlns:w16cid="http://schemas.microsoft.com/office/word/2016/wordml/cid" xmlns:w16se="http://schemas.microsoft.com/office/word/2015/wordml/symex" xmlns:wpg="http://schemas.microsoft.com/office/word/2010/wordprocessingGroup" xmlns:wpi="http://schemas.microsoft.com/office/word/2010/wordprocessingInk" xmlns:wne="http://schemas.microsoft.com/office/word/2006/wordml" xmlns:wps="http://schemas.microsoft.com/office/word/2010/wordprocessingShape" mc:Ignorable="w14 w15 w16se w16cid wp14">
-  <w:abstractNum w:abstractNumId="0" w15:restartNumberingAfterBreak="0">
-    <w:nsid w:val="FFFFFF89"/>
-    <w:multiLevelType w:val="singleLevel"/>
-    <w:tmpl w:val="BAA6FCB4"/>
-    <w:lvl w:ilvl="0">
-      <w:start w:val="1"/>
-      <w:numFmt w:val="bullet"/>
-      <w:pStyle w:val="ListBullet"/>
-      <w:lvlText w:val="−"/>
-      <w:lvlJc w:val="left"/>
-      <w:pPr>
-        <w:ind w:left="720" w:hanging="360"/>
-      </w:pPr>
-      <w:rPr>
-        <w:rFonts w:ascii="Century Gothic" w:hAnsi="Century Gothic" w:hint="default"/>
-        <w:color w:val="0D0D0D" w:themeColor="text1" w:themeTint="F2"/>
-      </w:rPr>
-    </w:lvl>
-  </w:abstractNum>
-  <w:num w:numId="1">
-    <w:abstractNumId w:val="0"/>
-  </w:num>
-</w:numbering>
-</file>
-
-<file path=word/glossary/settings.xml><?xml version="1.0" encoding="utf-8"?>
-<w:settings xmlns:mc="http://schemas.openxmlformats.org/markup-compatibility/2006" xmlns:o="urn:schemas-microsoft-com:office:office" xmlns:r="http://schemas.openxmlformats.org/officeDocument/2006/relationships" xmlns:m="http://schemas.openxmlformats.org/officeDocument/2006/math" xmlns:v="urn:schemas-microsoft-com:vml" xmlns:w10="urn:schemas-microsoft-com:office:word" xmlns:w="http://schemas.openxmlformats.org/wordprocessingml/2006/main" xmlns:w14="http://schemas.microsoft.com/office/word/2010/wordml" xmlns:w15="http://schemas.microsoft.com/office/word/2012/wordml" xmlns:w16cid="http://schemas.microsoft.com/office/word/2016/wordml/cid" xmlns:w16se="http://schemas.microsoft.com/office/word/2015/wordml/symex" xmlns:sl="http://schemas.openxmlformats.org/schemaLibrary/2006/main" mc:Ignorable="w14 w15 w16se w16cid">
-  <w:view w:val="normal"/>
-  <w:defaultTabStop w:val="720"/>
-  <w:characterSpacingControl w:val="doNotCompress"/>
-  <w:compat>
-    <w:useFELayout/>
-    <w:compatSetting w:name="compatibilityMode" w:uri="http://schemas.microsoft.com/office/word" w:val="15"/>
-    <w:compatSetting w:name="overrideTableStyleFontSizeAndJustification" w:uri="http://schemas.microsoft.com/office/word" w:val="1"/>
-    <w:compatSetting w:name="enableOpenTypeFeatures" w:uri="http://schemas.microsoft.com/office/word" w:val="1"/>
-    <w:compatSetting w:name="doNotFlipMirrorIndents" w:uri="http://schemas.microsoft.com/office/word" w:val="1"/>
-    <w:compatSetting w:name="differentiateMultirowTableHeaders" w:uri="http://schemas.microsoft.com/office/word" w:val="1"/>
-    <w:compatSetting w:name="useWord2013TrackBottomHyphenation" w:uri="http://schemas.microsoft.com/office/word" w:val="0"/>
-  </w:compat>
-  <w:rsids>
-    <w:rsidRoot w:val="003D75D5"/>
-    <w:rsid w:val="003D75D5"/>
-  </w:rsids>
-  <m:mathPr>
-    <m:mathFont m:val="Cambria Math"/>
-    <m:brkBin m:val="before"/>
-    <m:brkBinSub m:val="--"/>
-    <m:smallFrac m:val="0"/>
-    <m:dispDef/>
-    <m:lMargin m:val="0"/>
-    <m:rMargin m:val="0"/>
-    <m:defJc m:val="centerGroup"/>
-    <m:wrapIndent m:val="1440"/>
-    <m:intLim m:val="subSup"/>
-    <m:naryLim m:val="undOvr"/>
-  </m:mathPr>
-  <w:themeFontLang w:val="en-GB"/>
-  <w:clrSchemeMapping w:bg1="light1" w:t1="dark1" w:bg2="light2" w:t2="dark2" w:accent1="accent1" w:accent2="accent2" w:accent3="accent3" w:accent4="accent4" w:accent5="accent5" w:accent6="accent6" w:hyperlink="hyperlink" w:followedHyperlink="followedHyperlink"/>
-  <w:decimalSymbol w:val="."/>
-  <w:listSeparator w:val=","/>
-  <w15:chartTrackingRefBased/>
-</w:settings>
-</file>
-
-<file path=word/glossary/styles.xml><?xml version="1.0" encoding="utf-8"?>
-<w:styles xmlns:mc="http://schemas.openxmlformats.org/markup-compatibility/2006" xmlns:r="http://schemas.openxmlformats.org/officeDocument/2006/relationships" xmlns:w="http://schemas.openxmlformats.org/wordprocessingml/2006/main" xmlns:w14="http://schemas.microsoft.com/office/word/2010/wordml" xmlns:w15="http://schemas.microsoft.com/office/word/2012/wordml" xmlns:w16cid="http://schemas.microsoft.com/office/word/2016/wordml/cid" xmlns:w16se="http://schemas.microsoft.com/office/word/2015/wordml/symex" mc:Ignorable="w14 w15 w16se w16cid">
-  <w:docDefaults>
-    <w:rPrDefault>
-      <w:rPr>
-        <w:rFonts w:asciiTheme="minorHAnsi" w:eastAsiaTheme="minorEastAsia" w:hAnsiTheme="minorHAnsi" w:cstheme="minorBidi"/>
-        <w:sz w:val="22"/>
-        <w:szCs w:val="22"/>
-        <w:lang w:val="en-GB" w:eastAsia="en-GB" w:bidi="ar-SA"/>
-      </w:rPr>
-    </w:rPrDefault>
-    <w:pPrDefault>
-      <w:pPr>
-        <w:spacing w:after="160" w:line="259" w:lineRule="auto"/>
-      </w:pPr>
-    </w:pPrDefault>
-  </w:docDefaults>
-  <w:latentStyles w:defLockedState="0" w:defUIPriority="99" w:defSemiHidden="0" w:defUnhideWhenUsed="0" w:defQFormat="0" w:count="375">
-    <w:lsdException w:name="Normal" w:uiPriority="0" w:qFormat="1"/>
-    <w:lsdException w:name="heading 1" w:uiPriority="9" w:qFormat="1"/>
-    <w:lsdException w:name="heading 2" w:semiHidden="1" w:uiPriority="9" w:unhideWhenUsed="1" w:qFormat="1"/>
-    <w:lsdException w:name="heading 3" w:semiHidden="1" w:uiPriority="9" w:unhideWhenUsed="1" w:qFormat="1"/>
-    <w:lsdException w:name="heading 4" w:semiHidden="1" w:uiPriority="9" w:unhideWhenUsed="1" w:qFormat="1"/>
-    <w:lsdException w:name="heading 5" w:semiHidden="1" w:uiPriority="9" w:unhideWhenUsed="1" w:qFormat="1"/>
-    <w:lsdException w:name="heading 6" w:semiHidden="1" w:uiPriority="9" w:unhideWhenUsed="1" w:qFormat="1"/>
-    <w:lsdException w:name="heading 7" w:semiHidden="1" w:uiPriority="9" w:unhideWhenUsed="1" w:qFormat="1"/>
-    <w:lsdException w:name="heading 8" w:semiHidden="1" w:uiPriority="9" w:unhideWhenUsed="1" w:qFormat="1"/>
-    <w:lsdException w:name="heading 9" w:semiHidden="1" w:uiPriority="9" w:unhideWhenUsed="1" w:qFormat="1"/>
-    <w:lsdException w:name="index 1" w:semiHidden="1" w:unhideWhenUsed="1"/>
-    <w:lsdException w:name="index 2" w:semiHidden="1" w:unhideWhenUsed="1"/>
-    <w:lsdException w:name="index 3" w:semiHidden="1" w:unhideWhenUsed="1"/>
-    <w:lsdException w:name="index 4" w:semiHidden="1" w:unhideWhenUsed="1"/>
-    <w:lsdException w:name="index 5" w:semiHidden="1" w:unhideWhenUsed="1"/>
-    <w:lsdException w:name="index 6" w:semiHidden="1" w:unhideWhenUsed="1"/>
-    <w:lsdException w:name="index 7" w:semiHidden="1" w:unhideWhenUsed="1"/>
-    <w:lsdException w:name="index 8" w:semiHidden="1" w:unhideWhenUsed="1"/>
-    <w:lsdException w:name="index 9" w:semiHidden="1" w:unhideWhenUsed="1"/>
-    <w:lsdException w:name="toc 1" w:semiHidden="1" w:uiPriority="39" w:unhideWhenUsed="1"/>
-    <w:lsdException w:name="toc 2" w:semiHidden="1" w:uiPriority="39" w:unhideWhenUsed="1"/>
-    <w:lsdException w:name="toc 3" w:semiHidden="1" w:uiPriority="39" w:unhideWhenUsed="1"/>
-    <w:lsdException w:name="toc 4" w:semiHidden="1" w:uiPriority="39" w:unhideWhenUsed="1"/>
-    <w:lsdException w:name="toc 5" w:semiHidden="1" w:uiPriority="39" w:unhideWhenUsed="1"/>
-    <w:lsdException w:name="toc 6" w:semiHidden="1" w:uiPriority="39" w:unhideWhenUsed="1"/>
-    <w:lsdException w:name="toc 7" w:semiHidden="1" w:uiPriority="39" w:unhideWhenUsed="1"/>
-    <w:lsdException w:name="toc 8" w:semiHidden="1" w:uiPriority="39" w:unhideWhenUsed="1"/>
-    <w:lsdException w:name="toc 9" w:semiHidden="1" w:uiPriority="39" w:unhideWhenUsed="1"/>
-    <w:lsdException w:name="Normal Indent" w:semiHidden="1" w:unhideWhenUsed="1"/>
-    <w:lsdException w:name="footnote text" w:semiHidden="1" w:unhideWhenUsed="1"/>
-    <w:lsdException w:name="annotation text" w:semiHidden="1" w:unhideWhenUsed="1"/>
-    <w:lsdException w:name="header" w:semiHidden="1" w:unhideWhenUsed="1"/>
-    <w:lsdException w:name="footer" w:semiHidden="1" w:unhideWhenUsed="1"/>
-    <w:lsdException w:name="index heading" w:semiHidden="1" w:unhideWhenUsed="1"/>
-    <w:lsdException w:name="caption" w:semiHidden="1" w:uiPriority="35" w:unhideWhenUsed="1" w:qFormat="1"/>
-    <w:lsdException w:name="table of figures" w:semiHidden="1" w:unhideWhenUsed="1"/>
-    <w:lsdException w:name="envelope address" w:semiHidden="1" w:unhideWhenUsed="1"/>
-    <w:lsdException w:name="envelope return" w:semiHidden="1" w:unhideWhenUsed="1"/>
-    <w:lsdException w:name="footnote reference" w:semiHidden="1" w:unhideWhenUsed="1"/>
-    <w:lsdException w:name="annotation reference" w:semiHidden="1" w:unhideWhenUsed="1"/>
-    <w:lsdException w:name="line number" w:semiHidden="1" w:unhideWhenUsed="1"/>
-    <w:lsdException w:name="page number" w:semiHidden="1" w:unhideWhenUsed="1"/>
-    <w:lsdException w:name="endnote reference" w:semiHidden="1" w:unhideWhenUsed="1"/>
-    <w:lsdException w:name="endnote text" w:semiHidden="1" w:unhideWhenUsed="1"/>
-    <w:lsdException w:name="table of authorities" w:semiHidden="1" w:unhideWhenUsed="1"/>
-    <w:lsdException w:name="macro" w:semiHidden="1" w:unhideWhenUsed="1"/>
-    <w:lsdException w:name="toa heading" w:semiHidden="1" w:unhideWhenUsed="1"/>
-    <w:lsdException w:name="List" w:semiHidden="1" w:unhideWhenUsed="1"/>
-    <w:lsdException w:name="List Bullet" w:semiHidden="1" w:uiPriority="10" w:unhideWhenUsed="1" w:qFormat="1"/>
-    <w:lsdException w:name="List Number" w:semiHidden="1" w:unhideWhenUsed="1"/>
-    <w:lsdException w:name="List 2" w:semiHidden="1" w:unhideWhenUsed="1"/>
-    <w:lsdException w:name="List 3" w:semiHidden="1" w:unhideWhenUsed="1"/>
-    <w:lsdException w:name="List 4" w:semiHidden="1" w:unhideWhenUsed="1"/>
-    <w:lsdException w:name="List 5" w:semiHidden="1" w:unhideWhenUsed="1"/>
-    <w:lsdException w:name="List Bullet 2" w:semiHidden="1" w:unhideWhenUsed="1"/>
-    <w:lsdException w:name="List Bullet 3" w:semiHidden="1" w:unhideWhenUsed="1"/>
-    <w:lsdException w:name="List Bullet 4" w:semiHidden="1" w:unhideWhenUsed="1"/>
-    <w:lsdException w:name="List Bullet 5" w:semiHidden="1" w:unhideWhenUsed="1"/>
-    <w:lsdException w:name="List Number 2" w:semiHidden="1" w:unhideWhenUsed="1"/>
-    <w:lsdException w:name="List Number 3" w:semiHidden="1" w:unhideWhenUsed="1"/>
-    <w:lsdException w:name="List Number 4" w:semiHidden="1" w:unhideWhenUsed="1"/>
-    <w:lsdException w:name="List Number 5" w:semiHidden="1" w:unhideWhenUsed="1"/>
-    <w:lsdException w:name="Title" w:uiPriority="10" w:qFormat="1"/>
-    <w:lsdException w:name="Closing" w:semiHidden="1" w:unhideWhenUsed="1"/>
-    <w:lsdException w:name="Signature" w:semiHidden="1" w:unhideWhenUsed="1"/>
-    <w:lsdException w:name="Default Paragraph Font" w:semiHidden="1" w:uiPriority="1" w:unhideWhenUsed="1"/>
-    <w:lsdException w:name="Body Text" w:semiHidden="1" w:unhideWhenUsed="1"/>
-    <w:lsdException w:name="Body Text Indent" w:semiHidden="1" w:unhideWhenUsed="1"/>
-    <w:lsdException w:name="List Continue" w:semiHidden="1" w:unhideWhenUsed="1"/>
-    <w:lsdException w:name="List Continue 2" w:semiHidden="1" w:unhideWhenUsed="1"/>
-    <w:lsdException w:name="List Continue 3" w:semiHidden="1" w:unhideWhenUsed="1"/>
-    <w:lsdException w:name="List Continue 4" w:semiHidden="1" w:unhideWhenUsed="1"/>
-    <w:lsdException w:name="List Continue 5" w:semiHidden="1" w:unhideWhenUsed="1"/>
-    <w:lsdException w:name="Message Header" w:semiHidden="1" w:unhideWhenUsed="1"/>
-    <w:lsdException w:name="Subtitle" w:uiPriority="11" w:qFormat="1"/>
-    <w:lsdException w:name="Salutation" w:semiHidden="1" w:unhideWhenUsed="1"/>
-    <w:lsdException w:name="Date" w:semiHidden="1" w:unhideWhenUsed="1"/>
-    <w:lsdException w:name="Body Text First Indent" w:semiHidden="1" w:unhideWhenUsed="1"/>
-    <w:lsdException w:name="Body Text First Indent 2" w:semiHidden="1" w:unhideWhenUsed="1"/>
-    <w:lsdException w:name="Note Heading" w:semiHidden="1" w:unhideWhenUsed="1"/>
-    <w:lsdException w:name="Body Text 2" w:semiHidden="1" w:unhideWhenUsed="1"/>
-    <w:lsdException w:name="Body Text 3" w:semiHidden="1" w:unhideWhenUsed="1"/>
-    <w:lsdException w:name="Body Text Indent 2" w:semiHidden="1" w:unhideWhenUsed="1"/>
-    <w:lsdException w:name="Body Text Indent 3" w:semiHidden="1" w:unhideWhenUsed="1"/>
-    <w:lsdException w:name="Block Text" w:semiHidden="1" w:unhideWhenUsed="1"/>
-    <w:lsdException w:name="Hyperlink" w:semiHidden="1" w:unhideWhenUsed="1"/>
-    <w:lsdException w:name="FollowedHyperlink" w:semiHidden="1" w:unhideWhenUsed="1"/>
-    <w:lsdException w:name="Strong" w:uiPriority="22" w:qFormat="1"/>
-    <w:lsdException w:name="Emphasis" w:uiPriority="20" w:qFormat="1"/>
-    <w:lsdException w:name="Document Map" w:semiHidden="1" w:unhideWhenUsed="1"/>
-    <w:lsdException w:name="Plain Text" w:semiHidden="1" w:unhideWhenUsed="1"/>
-    <w:lsdException w:name="E-mail Signature" w:semiHidden="1" w:unhideWhenUsed="1"/>
-    <w:lsdException w:name="HTML Top of Form" w:semiHidden="1" w:unhideWhenUsed="1"/>
-    <w:lsdException w:name="HTML Bottom of Form" w:semiHidden="1" w:unhideWhenUsed="1"/>
-    <w:lsdException w:name="Normal (Web)" w:semiHidden="1" w:unhideWhenUsed="1"/>
-    <w:lsdException w:name="HTML Acronym" w:semiHidden="1" w:unhideWhenUsed="1"/>
-    <w:lsdException w:name="HTML Address" w:semiHidden="1" w:unhideWhenUsed="1"/>
-    <w:lsdException w:name="HTML Cite" w:semiHidden="1" w:unhideWhenUsed="1"/>
-    <w:lsdException w:name="HTML Code" w:semiHidden="1" w:unhideWhenUsed="1"/>
-    <w:lsdException w:name="HTML Definition" w:semiHidden="1" w:unhideWhenUsed="1"/>
-    <w:lsdException w:name="HTML Keyboard" w:semiHidden="1" w:unhideWhenUsed="1"/>
-    <w:lsdException w:name="HTML Preformatted" w:semiHidden="1" w:unhideWhenUsed="1"/>
-    <w:lsdException w:name="HTML Sample" w:semiHidden="1" w:unhideWhenUsed="1"/>
-    <w:lsdException w:name="HTML Typewriter" w:semiHidden="1" w:unhideWhenUsed="1"/>
-    <w:lsdException w:name="HTML Variable" w:semiHidden="1" w:unhideWhenUsed="1"/>
-    <w:lsdException w:name="Normal Table" w:semiHidden="1" w:unhideWhenUsed="1"/>
-    <w:lsdException w:name="annotation subject" w:semiHidden="1" w:unhideWhenUsed="1"/>
-    <w:lsdException w:name="No List" w:semiHidden="1" w:unhideWhenUsed="1"/>
-    <w:lsdException w:name="Outline List 1" w:semiHidden="1" w:unhideWhenUsed="1"/>
-    <w:lsdException w:name="Outline List 2" w:semiHidden="1" w:unhideWhenUsed="1"/>
-    <w:lsdException w:name="Outline List 3" w:semiHidden="1" w:unhideWhenUsed="1"/>
-    <w:lsdException w:name="Table Simple 1" w:semiHidden="1" w:unhideWhenUsed="1"/>
-    <w:lsdException w:name="Table Simple 2" w:semiHidden="1" w:unhideWhenUsed="1"/>
-    <w:lsdException w:name="Table Simple 3" w:semiHidden="1" w:unhideWhenUsed="1"/>
-    <w:lsdException w:name="Table Classic 1" w:semiHidden="1" w:unhideWhenUsed="1"/>
-    <w:lsdException w:name="Table Classic 2" w:semiHidden="1" w:unhideWhenUsed="1"/>
-    <w:lsdException w:name="Table Classic 3" w:semiHidden="1" w:unhideWhenUsed="1"/>
-    <w:lsdException w:name="Table Classic 4" w:semiHidden="1" w:unhideWhenUsed="1"/>
-    <w:lsdException w:name="Table Colorful 1" w:semiHidden="1" w:unhideWhenUsed="1"/>
-    <w:lsdException w:name="Table Colorful 2" w:semiHidden="1" w:unhideWhenUsed="1"/>
-    <w:lsdException w:name="Table Colorful 3" w:semiHidden="1" w:unhideWhenUsed="1"/>
-    <w:lsdException w:name="Table Columns 1" w:semiHidden="1" w:unhideWhenUsed="1"/>
-    <w:lsdException w:name="Table Columns 2" w:semiHidden="1" w:unhideWhenUsed="1"/>
-    <w:lsdException w:name="Table Columns 3" w:semiHidden="1" w:unhideWhenUsed="1"/>
-    <w:lsdException w:name="Table Columns 4" w:semiHidden="1" w:unhideWhenUsed="1"/>
-    <w:lsdException w:name="Table Columns 5" w:semiHidden="1" w:unhideWhenUsed="1"/>
-    <w:lsdException w:name="Table Grid 1" w:semiHidden="1" w:unhideWhenUsed="1"/>
-    <w:lsdException w:name="Table Grid 2" w:semiHidden="1" w:unhideWhenUsed="1"/>
-    <w:lsdException w:name="Table Grid 3" w:semiHidden="1" w:unhideWhenUsed="1"/>
-    <w:lsdException w:name="Table Grid 4" w:semiHidden="1" w:unhideWhenUsed="1"/>
-    <w:lsdException w:name="Table Grid 5" w:semiHidden="1" w:unhideWhenUsed="1"/>
-    <w:lsdException w:name="Table Grid 6" w:semiHidden="1" w:unhideWhenUsed="1"/>
-    <w:lsdException w:name="Table Grid 7" w:semiHidden="1" w:unhideWhenUsed="1"/>
-    <w:lsdException w:name="Table Grid 8" w:semiHidden="1" w:unhideWhenUsed="1"/>
-    <w:lsdException w:name="Table List 1" w:semiHidden="1" w:unhideWhenUsed="1"/>
-    <w:lsdException w:name="Table List 2" w:semiHidden="1" w:unhideWhenUsed="1"/>
-    <w:lsdException w:name="Table List 3" w:semiHidden="1" w:unhideWhenUsed="1"/>
-    <w:lsdException w:name="Table List 4" w:semiHidden="1" w:unhideWhenUsed="1"/>
-    <w:lsdException w:name="Table List 5" w:semiHidden="1" w:unhideWhenUsed="1"/>
-    <w:lsdException w:name="Table List 6" w:semiHidden="1" w:unhideWhenUsed="1"/>
-    <w:lsdException w:name="Table List 7" w:semiHidden="1" w:unhideWhenUsed="1"/>
-    <w:lsdException w:name="Table List 8" w:semiHidden="1" w:unhideWhenUsed="1"/>
-    <w:lsdException w:name="Table 3D effects 1" w:semiHidden="1" w:unhideWhenUsed="1"/>
-    <w:lsdException w:name="Table 3D effects 2" w:semiHidden="1" w:unhideWhenUsed="1"/>
-    <w:lsdException w:name="Table 3D effects 3" w:semiHidden="1" w:unhideWhenUsed="1"/>
-    <w:lsdException w:name="Table Contemporary" w:semiHidden="1" w:unhideWhenUsed="1"/>
-    <w:lsdException w:name="Table Elegant" w:semiHidden="1" w:unhideWhenUsed="1"/>
-    <w:lsdException w:name="Table Professional" w:semiHidden="1" w:unhideWhenUsed="1"/>
-    <w:lsdException w:name="Table Subtle 1" w:semiHidden="1" w:unhideWhenUsed="1"/>
-    <w:lsdException w:name="Table Subtle 2" w:semiHidden="1" w:unhideWhenUsed="1"/>
-    <w:lsdException w:name="Table Web 1" w:semiHidden="1" w:unhideWhenUsed="1"/>
-    <w:lsdException w:name="Table Web 2" w:semiHidden="1" w:unhideWhenUsed="1"/>
-    <w:lsdException w:name="Table Web 3" w:semiHidden="1" w:unhideWhenUsed="1"/>
-    <w:lsdException w:name="Balloon Text" w:semiHidden="1" w:unhideWhenUsed="1"/>
-    <w:lsdException w:name="Table Grid" w:uiPriority="39"/>
-    <w:lsdException w:name="Table Theme" w:semiHidden="1" w:unhideWhenUsed="1"/>
-    <w:lsdException w:name="Placeholder Text" w:semiHidden="1"/>
-    <w:lsdException w:name="No Spacing" w:uiPriority="1" w:qFormat="1"/>
-    <w:lsdException w:name="Light Shading" w:uiPriority="60"/>
-    <w:lsdException w:name="Light List" w:uiPriority="61"/>
-    <w:lsdException w:name="Light Grid" w:uiPriority="62"/>
-    <w:lsdException w:name="Medium Shading 1" w:uiPriority="63"/>
-    <w:lsdException w:name="Medium Shading 2" w:uiPriority="64"/>
-    <w:lsdException w:name="Medium List 1" w:uiPriority="65"/>
-    <w:lsdException w:name="Medium List 2" w:uiPriority="66"/>
-    <w:lsdException w:name="Medium Grid 1" w:uiPriority="67"/>
-    <w:lsdException w:name="Medium Grid 2" w:uiPriority="68"/>
-    <w:lsdException w:name="Medium Grid 3" w:uiPriority="69"/>
-    <w:lsdException w:name="Dark List" w:uiPriority="70"/>
-    <w:lsdException w:name="Colorful Shading" w:uiPriority="71"/>
-    <w:lsdException w:name="Colorful List" w:uiPriority="72"/>
-    <w:lsdException w:name="Colorful Grid" w:uiPriority="73"/>
-    <w:lsdException w:name="Light Shading Accent 1" w:uiPriority="60"/>
-    <w:lsdException w:name="Light List Accent 1" w:uiPriority="61"/>
-    <w:lsdException w:name="Light Grid Accent 1" w:uiPriority="62"/>
-    <w:lsdException w:name="Medium Shading 1 Accent 1" w:uiPriority="63"/>
-    <w:lsdException w:name="Medium Shading 2 Accent 1" w:uiPriority="64"/>
-    <w:lsdException w:name="Medium List 1 Accent 1" w:uiPriority="65"/>
-    <w:lsdException w:name="Revision" w:semiHidden="1"/>
-    <w:lsdException w:name="List Paragraph" w:uiPriority="34" w:qFormat="1"/>
-    <w:lsdException w:name="Quote" w:uiPriority="29" w:qFormat="1"/>
-    <w:lsdException w:name="Intense Quote" w:uiPriority="30" w:qFormat="1"/>
-    <w:lsdException w:name="Medium List 2 Accent 1" w:uiPriority="66"/>
-    <w:lsdException w:name="Medium Grid 1 Accent 1" w:uiPriority="67"/>
-    <w:lsdException w:name="Medium Grid 2 Accent 1" w:uiPriority="68"/>
-    <w:lsdException w:name="Medium Grid 3 Accent 1" w:uiPriority="69"/>
-    <w:lsdException w:name="Dark List Accent 1" w:uiPriority="70"/>
-    <w:lsdException w:name="Colorful Shading Accent 1" w:uiPriority="71"/>
-    <w:lsdException w:name="Colorful List Accent 1" w:uiPriority="72"/>
-    <w:lsdException w:name="Colorful Grid Accent 1" w:uiPriority="73"/>
-    <w:lsdException w:name="Light Shading Accent 2" w:uiPriority="60"/>
-    <w:lsdException w:name="Light List Accent 2" w:uiPriority="61"/>
-    <w:lsdException w:name="Light Grid Accent 2" w:uiPriority="62"/>
-    <w:lsdException w:name="Medium Shading 1 Accent 2" w:uiPriority="63"/>
-    <w:lsdException w:name="Medium Shading 2 Accent 2" w:uiPriority="64"/>
-    <w:lsdException w:name="Medium List 1 Accent 2" w:uiPriority="65"/>
-    <w:lsdException w:name="Medium List 2 Accent 2" w:uiPriority="66"/>
-    <w:lsdException w:name="Medium Grid 1 Accent 2" w:uiPriority="67"/>
-    <w:lsdException w:name="Medium Grid 2 Accent 2" w:uiPriority="68"/>
-    <w:lsdException w:name="Medium Grid 3 Accent 2" w:uiPriority="69"/>
-    <w:lsdException w:name="Dark List Accent 2" w:uiPriority="70"/>
-    <w:lsdException w:name="Colorful Shading Accent 2" w:uiPriority="71"/>
-    <w:lsdException w:name="Colorful List Accent 2" w:uiPriority="72"/>
-    <w:lsdException w:name="Colorful Grid Accent 2" w:uiPriority="73"/>
-    <w:lsdException w:name="Light Shading Accent 3" w:uiPriority="60"/>
-    <w:lsdException w:name="Light List Accent 3" w:uiPriority="61"/>
-    <w:lsdException w:name="Light Grid Accent 3" w:uiPriority="62"/>
-    <w:lsdException w:name="Medium Shading 1 Accent 3" w:uiPriority="63"/>
-    <w:lsdException w:name="Medium Shading 2 Accent 3" w:uiPriority="64"/>
-    <w:lsdException w:name="Medium List 1 Accent 3" w:uiPriority="65"/>
-    <w:lsdException w:name="Medium List 2 Accent 3" w:uiPriority="66"/>
-    <w:lsdException w:name="Medium Grid 1 Accent 3" w:uiPriority="67"/>
-    <w:lsdException w:name="Medium Grid 2 Accent 3" w:uiPriority="68"/>
-    <w:lsdException w:name="Medium Grid 3 Accent 3" w:uiPriority="69"/>
-    <w:lsdException w:name="Dark List Accent 3" w:uiPriority="70"/>
-    <w:lsdException w:name="Colorful Shading Accent 3" w:uiPriority="71"/>
-    <w:lsdException w:name="Colorful List Accent 3" w:uiPriority="72"/>
-    <w:lsdException w:name="Colorful Grid Accent 3" w:uiPriority="73"/>
-    <w:lsdException w:name="Light Shading Accent 4" w:uiPriority="60"/>
-    <w:lsdException w:name="Light List Accent 4" w:uiPriority="61"/>
-    <w:lsdException w:name="Light Grid Accent 4" w:uiPriority="62"/>
-    <w:lsdException w:name="Medium Shading 1 Accent 4" w:uiPriority="63"/>
-    <w:lsdException w:name="Medium Shading 2 Accent 4" w:uiPriority="64"/>
-    <w:lsdException w:name="Medium List 1 Accent 4" w:uiPriority="65"/>
-    <w:lsdException w:name="Medium List 2 Accent 4" w:uiPriority="66"/>
-    <w:lsdException w:name="Medium Grid 1 Accent 4" w:uiPriority="67"/>
-    <w:lsdException w:name="Medium Grid 2 Accent 4" w:uiPriority="68"/>
-    <w:lsdException w:name="Medium Grid 3 Accent 4" w:uiPriority="69"/>
-    <w:lsdException w:name="Dark List Accent 4" w:uiPriority="70"/>
-    <w:lsdException w:name="Colorful Shading Accent 4" w:uiPriority="71"/>
-    <w:lsdException w:name="Colorful List Accent 4" w:uiPriority="72"/>
-    <w:lsdException w:name="Colorful Grid Accent 4" w:uiPriority="73"/>
-    <w:lsdException w:name="Light Shading Accent 5" w:uiPriority="60"/>
-    <w:lsdException w:name="Light List Accent 5" w:uiPriority="61"/>
-    <w:lsdException w:name="Light Grid Accent 5" w:uiPriority="62"/>
-    <w:lsdException w:name="Medium Shading 1 Accent 5" w:uiPriority="63"/>
-    <w:lsdException w:name="Medium Shading 2 Accent 5" w:uiPriority="64"/>
-    <w:lsdException w:name="Medium List 1 Accent 5" w:uiPriority="65"/>
-    <w:lsdException w:name="Medium List 2 Accent 5" w:uiPriority="66"/>
-    <w:lsdException w:name="Medium Grid 1 Accent 5" w:uiPriority="67"/>
-    <w:lsdException w:name="Medium Grid 2 Accent 5" w:uiPriority="68"/>
-    <w:lsdException w:name="Medium Grid 3 Accent 5" w:uiPriority="69"/>
-    <w:lsdException w:name="Dark List Accent 5" w:uiPriority="70"/>
-    <w:lsdException w:name="Colorful Shading Accent 5" w:uiPriority="71"/>
-    <w:lsdException w:name="Colorful List Accent 5" w:uiPriority="72"/>
-    <w:lsdException w:name="Colorful Grid Accent 5" w:uiPriority="73"/>
-    <w:lsdException w:name="Light Shading Accent 6" w:uiPriority="60"/>
-    <w:lsdException w:name="Light List Accent 6" w:uiPriority="61"/>
-    <w:lsdException w:name="Light Grid Accent 6" w:uiPriority="62"/>
-    <w:lsdException w:name="Medium Shading 1 Accent 6" w:uiPriority="63"/>
-    <w:lsdException w:name="Medium Shading 2 Accent 6" w:uiPriority="64"/>
-    <w:lsdException w:name="Medium List 1 Accent 6" w:uiPriority="65"/>
-    <w:lsdException w:name="Medium List 2 Accent 6" w:uiPriority="66"/>
-    <w:lsdException w:name="Medium Grid 1 Accent 6" w:uiPriority="67"/>
-    <w:lsdException w:name="Medium Grid 2 Accent 6" w:uiPriority="68"/>
-    <w:lsdException w:name="Medium Grid 3 Accent 6" w:uiPriority="69"/>
-    <w:lsdException w:name="Dark List Accent 6" w:uiPriority="70"/>
-    <w:lsdException w:name="Colorful Shading Accent 6" w:uiPriority="71"/>
-    <w:lsdException w:name="Colorful List Accent 6" w:uiPriority="72"/>
-    <w:lsdException w:name="Colorful Grid Accent 6" w:uiPriority="73"/>
-    <w:lsdException w:name="Subtle Emphasis" w:uiPriority="19" w:qFormat="1"/>
-    <w:lsdException w:name="Intense Emphasis" w:uiPriority="21" w:qFormat="1"/>
-    <w:lsdException w:name="Subtle Reference" w:uiPriority="31" w:qFormat="1"/>
-    <w:lsdException w:name="Intense Reference" w:uiPriority="32" w:qFormat="1"/>
-    <w:lsdException w:name="Book Title" w:uiPriority="33" w:qFormat="1"/>
-    <w:lsdException w:name="Bibliography" w:semiHidden="1" w:uiPriority="37" w:unhideWhenUsed="1"/>
-    <w:lsdException w:name="TOC Heading" w:semiHidden="1" w:uiPriority="39" w:unhideWhenUsed="1" w:qFormat="1"/>
-    <w:lsdException w:name="Plain Table 1" w:uiPriority="41"/>
-    <w:lsdException w:name="Plain Table 2" w:uiPriority="42"/>
-    <w:lsdException w:name="Plain Table 3" w:uiPriority="43"/>
-    <w:lsdException w:name="Plain Table 4" w:uiPriority="44"/>
-    <w:lsdException w:name="Plain Table 5" w:uiPriority="45"/>
-    <w:lsdException w:name="Grid Table Light" w:uiPriority="40"/>
-    <w:lsdException w:name="Grid Table 1 Light" w:uiPriority="46"/>
-    <w:lsdException w:name="Grid Table 2" w:uiPriority="47"/>
-    <w:lsdException w:name="Grid Table 3" w:uiPriority="48"/>
-    <w:lsdException w:name="Grid Table 4" w:uiPriority="49"/>
-    <w:lsdException w:name="Grid Table 5 Dark" w:uiPriority="50"/>
-    <w:lsdException w:name="Grid Table 6 Colorful" w:uiPriority="51"/>
-    <w:lsdException w:name="Grid Table 7 Colorful" w:uiPriority="52"/>
-    <w:lsdException w:name="Grid Table 1 Light Accent 1" w:uiPriority="46"/>
-    <w:lsdException w:name="Grid Table 2 Accent 1" w:uiPriority="47"/>
-    <w:lsdException w:name="Grid Table 3 Accent 1" w:uiPriority="48"/>
-    <w:lsdException w:name="Grid Table 4 Accent 1" w:uiPriority="49"/>
-    <w:lsdException w:name="Grid Table 5 Dark Accent 1" w:uiPriority="50"/>
-    <w:lsdException w:name="Grid Table 6 Colorful Accent 1" w:uiPriority="51"/>
-    <w:lsdException w:name="Grid Table 7 Colorful Accent 1" w:uiPriority="52"/>
-    <w:lsdException w:name="Grid Table 1 Light Accent 2" w:uiPriority="46"/>
-    <w:lsdException w:name="Grid Table 2 Accent 2" w:uiPriority="47"/>
-    <w:lsdException w:name="Grid Table 3 Accent 2" w:uiPriority="48"/>
-    <w:lsdException w:name="Grid Table 4 Accent 2" w:uiPriority="49"/>
-    <w:lsdException w:name="Grid Table 5 Dark Accent 2" w:uiPriority="50"/>
-    <w:lsdException w:name="Grid Table 6 Colorful Accent 2" w:uiPriority="51"/>
-    <w:lsdException w:name="Grid Table 7 Colorful Accent 2" w:uiPriority="52"/>
-    <w:lsdException w:name="Grid Table 1 Light Accent 3" w:uiPriority="46"/>
-    <w:lsdException w:name="Grid Table 2 Accent 3" w:uiPriority="47"/>
-    <w:lsdException w:name="Grid Table 3 Accent 3" w:uiPriority="48"/>
-    <w:lsdException w:name="Grid Table 4 Accent 3" w:uiPriority="49"/>
-    <w:lsdException w:name="Grid Table 5 Dark Accent 3" w:uiPriority="50"/>
-    <w:lsdException w:name="Grid Table 6 Colorful Accent 3" w:uiPriority="51"/>
-    <w:lsdException w:name="Grid Table 7 Colorful Accent 3" w:uiPriority="52"/>
-    <w:lsdException w:name="Grid Table 1 Light Accent 4" w:uiPriority="46"/>
-    <w:lsdException w:name="Grid Table 2 Accent 4" w:uiPriority="47"/>
-    <w:lsdException w:name="Grid Table 3 Accent 4" w:uiPriority="48"/>
-    <w:lsdException w:name="Grid Table 4 Accent 4" w:uiPriority="49"/>
-    <w:lsdException w:name="Grid Table 5 Dark Accent 4" w:uiPriority="50"/>
-    <w:lsdException w:name="Grid Table 6 Colorful Accent 4" w:uiPriority="51"/>
-    <w:lsdException w:name="Grid Table 7 Colorful Accent 4" w:uiPriority="52"/>
-    <w:lsdException w:name="Grid Table 1 Light Accent 5" w:uiPriority="46"/>
-    <w:lsdException w:name="Grid Table 2 Accent 5" w:uiPriority="47"/>
-    <w:lsdException w:name="Grid Table 3 Accent 5" w:uiPriority="48"/>
-    <w:lsdException w:name="Grid Table 4 Accent 5" w:uiPriority="49"/>
-    <w:lsdException w:name="Grid Table 5 Dark Accent 5" w:uiPriority="50"/>
-    <w:lsdException w:name="Grid Table 6 Colorful Accent 5" w:uiPriority="51"/>
-    <w:lsdException w:name="Grid Table 7 Colorful Accent 5" w:uiPriority="52"/>
-    <w:lsdException w:name="Grid Table 1 Light Accent 6" w:uiPriority="46"/>
-    <w:lsdException w:name="Grid Table 2 Accent 6" w:uiPriority="47"/>
-    <w:lsdException w:name="Grid Table 3 Accent 6" w:uiPriority="48"/>
-    <w:lsdException w:name="Grid Table 4 Accent 6" w:uiPriority="49"/>
-    <w:lsdException w:name="Grid Table 5 Dark Accent 6" w:uiPriority="50"/>
-    <w:lsdException w:name="Grid Table 6 Colorful Accent 6" w:uiPriority="51"/>
-    <w:lsdException w:name="Grid Table 7 Colorful Accent 6" w:uiPriority="52"/>
-    <w:lsdException w:name="List Table 1 Light" w:uiPriority="46"/>
-    <w:lsdException w:name="List Table 2" w:uiPriority="47"/>
-    <w:lsdException w:name="List Table 3" w:uiPriority="48"/>
-    <w:lsdException w:name="List Table 4" w:uiPriority="49"/>
-    <w:lsdException w:name="List Table 5 Dark" w:uiPriority="50"/>
-    <w:lsdException w:name="List Table 6 Colorful" w:uiPriority="51"/>
-    <w:lsdException w:name="List Table 7 Colorful" w:uiPriority="52"/>
-    <w:lsdException w:name="List Table 1 Light Accent 1" w:uiPriority="46"/>
-    <w:lsdException w:name="List Table 2 Accent 1" w:uiPriority="47"/>
-    <w:lsdException w:name="List Table 3 Accent 1" w:uiPriority="48"/>
-    <w:lsdException w:name="List Table 4 Accent 1" w:uiPriority="49"/>
-    <w:lsdException w:name="List Table 5 Dark Accent 1" w:uiPriority="50"/>
-    <w:lsdException w:name="List Table 6 Colorful Accent 1" w:uiPriority="51"/>
-    <w:lsdException w:name="List Table 7 Colorful Accent 1" w:uiPriority="52"/>
-    <w:lsdException w:name="List Table 1 Light Accent 2" w:uiPriority="46"/>
-    <w:lsdException w:name="List Table 2 Accent 2" w:uiPriority="47"/>
-    <w:lsdException w:name="List Table 3 Accent 2" w:uiPriority="48"/>
-    <w:lsdException w:name="List Table 4 Accent 2" w:uiPriority="49"/>
-    <w:lsdException w:name="List Table 5 Dark Accent 2" w:uiPriority="50"/>
-    <w:lsdException w:name="List Table 6 Colorful Accent 2" w:uiPriority="51"/>
-    <w:lsdException w:name="List Table 7 Colorful Accent 2" w:uiPriority="52"/>
-    <w:lsdException w:name="List Table 1 Light Accent 3" w:uiPriority="46"/>
-    <w:lsdException w:name="List Table 2 Accent 3" w:uiPriority="47"/>
-    <w:lsdException w:name="List Table 3 Accent 3" w:uiPriority="48"/>
-    <w:lsdException w:name="List Table 4 Accent 3" w:uiPriority="49"/>
-    <w:lsdException w:name="List Table 5 Dark Accent 3" w:uiPriority="50"/>
-    <w:lsdException w:name="List Table 6 Colorful Accent 3" w:uiPriority="51"/>
-    <w:lsdException w:name="List Table 7 Colorful Accent 3" w:uiPriority="52"/>
-    <w:lsdException w:name="List Table 1 Light Accent 4" w:uiPriority="46"/>
-    <w:lsdException w:name="List Table 2 Accent 4" w:uiPriority="47"/>
-    <w:lsdException w:name="List Table 3 Accent 4" w:uiPriority="48"/>
-    <w:lsdException w:name="List Table 4 Accent 4" w:uiPriority="49"/>
-    <w:lsdException w:name="List Table 5 Dark Accent 4" w:uiPriority="50"/>
-    <w:lsdException w:name="List Table 6 Colorful Accent 4" w:uiPriority="51"/>
-    <w:lsdException w:name="List Table 7 Colorful Accent 4" w:uiPriority="52"/>
-    <w:lsdException w:name="List Table 1 Light Accent 5" w:uiPriority="46"/>
-    <w:lsdException w:name="List Table 2 Accent 5" w:uiPriority="47"/>
-    <w:lsdException w:name="List Table 3 Accent 5" w:uiPriority="48"/>
-    <w:lsdException w:name="List Table 4 Accent 5" w:uiPriority="49"/>
-    <w:lsdException w:name="List Table 5 Dark Accent 5" w:uiPriority="50"/>
-    <w:lsdException w:name="List Table 6 Colorful Accent 5" w:uiPriority="51"/>
-    <w:lsdException w:name="List Table 7 Colorful Accent 5" w:uiPriority="52"/>
-    <w:lsdException w:name="List Table 1 Light Accent 6" w:uiPriority="46"/>
-    <w:lsdException w:name="List Table 2 Accent 6" w:uiPriority="47"/>
-    <w:lsdException w:name="List Table 3 Accent 6" w:uiPriority="48"/>
-    <w:lsdException w:name="List Table 4 Accent 6" w:uiPriority="49"/>
-    <w:lsdException w:name="List Table 5 Dark Accent 6" w:uiPriority="50"/>
-    <w:lsdException w:name="List Table 6 Colorful Accent 6" w:uiPriority="51"/>
-    <w:lsdException w:name="List Table 7 Colorful Accent 6" w:uiPriority="52"/>
-    <w:lsdException w:name="Mention" w:semiHidden="1" w:unhideWhenUsed="1"/>
-    <w:lsdException w:name="Smart Hyperlink" w:semiHidden="1" w:unhideWhenUsed="1"/>
-    <w:lsdException w:name="Hashtag" w:semiHidden="1" w:unhideWhenUsed="1"/>
-    <w:lsdException w:name="Unresolved Mention" w:semiHidden="1" w:unhideWhenUsed="1"/>
-  </w:latentStyles>
-  <w:style w:type="paragraph" w:default="1" w:styleId="Normal">
-    <w:name w:val="Normal"/>
-    <w:qFormat/>
-  </w:style>
-  <w:style w:type="character" w:default="1" w:styleId="DefaultParagraphFont">
-    <w:name w:val="Default Paragraph Font"/>
-    <w:uiPriority w:val="1"/>
-    <w:semiHidden/>
-    <w:unhideWhenUsed/>
-  </w:style>
-  <w:style w:type="table" w:default="1" w:styleId="TableNormal">
-    <w:name w:val="Normal Table"/>
-    <w:uiPriority w:val="99"/>
-    <w:semiHidden/>
-    <w:unhideWhenUsed/>
-    <w:tblPr>
-      <w:tblInd w:w="0" w:type="dxa"/>
-      <w:tblCellMar>
-        <w:top w:w="0" w:type="dxa"/>
-        <w:left w:w="108" w:type="dxa"/>
-        <w:bottom w:w="0" w:type="dxa"/>
-        <w:right w:w="108" w:type="dxa"/>
-      </w:tblCellMar>
-    </w:tblPr>
-  </w:style>
-  <w:style w:type="numbering" w:default="1" w:styleId="NoList">
-    <w:name w:val="No List"/>
-    <w:uiPriority w:val="99"/>
-    <w:semiHidden/>
-    <w:unhideWhenUsed/>
-  </w:style>
-  <w:style w:type="paragraph" w:customStyle="1" w:styleId="789CAD203E074FE5A7FCCB105E4B29E7">
-    <w:name w:val="789CAD203E074FE5A7FCCB105E4B29E7"/>
-  </w:style>
-  <w:style w:type="paragraph" w:customStyle="1" w:styleId="D23F492055094C99B2FA091B47CB058E">
-    <w:name w:val="D23F492055094C99B2FA091B47CB058E"/>
-  </w:style>
-  <w:style w:type="paragraph" w:customStyle="1" w:styleId="F0224F0163E44B37A9AE708FA8539669">
-    <w:name w:val="F0224F0163E44B37A9AE708FA8539669"/>
-  </w:style>
-  <w:style w:type="paragraph" w:customStyle="1" w:styleId="3AE781E307794777BC21E4D354370757">
-    <w:name w:val="3AE781E307794777BC21E4D354370757"/>
-  </w:style>
-  <w:style w:type="paragraph" w:customStyle="1" w:styleId="183BD039A8FE4688AEA6B0EC15350578">
-    <w:name w:val="183BD039A8FE4688AEA6B0EC15350578"/>
-  </w:style>
-  <w:style w:type="paragraph" w:customStyle="1" w:styleId="BEC11FDC32054653A51A498403D95ECC">
-    <w:name w:val="BEC11FDC32054653A51A498403D95ECC"/>
-  </w:style>
-  <w:style w:type="paragraph" w:customStyle="1" w:styleId="879FC6ACE8A144FFB2046E08422A67FE">
-    <w:name w:val="879FC6ACE8A144FFB2046E08422A67FE"/>
-  </w:style>
-  <w:style w:type="paragraph" w:styleId="ListBullet">
-    <w:name w:val="List Bullet"/>
-    <w:basedOn w:val="Normal"/>
-    <w:uiPriority w:val="10"/>
-    <w:unhideWhenUsed/>
-    <w:qFormat/>
-    <w:pPr>
-      <w:numPr>
-        <w:numId w:val="1"/>
-      </w:numPr>
-      <w:spacing w:before="120" w:after="200" w:line="264" w:lineRule="auto"/>
-    </w:pPr>
-    <w:rPr>
-      <w:rFonts w:eastAsiaTheme="minorHAnsi"/>
-      <w:color w:val="595959" w:themeColor="text1" w:themeTint="A6"/>
-      <w:lang w:val="en-US" w:eastAsia="en-US"/>
-    </w:rPr>
-  </w:style>
-  <w:style w:type="paragraph" w:customStyle="1" w:styleId="70C0069D14C3408EA883FBB3A2B69043">
-    <w:name w:val="70C0069D14C3408EA883FBB3A2B69043"/>
-  </w:style>
-  <w:style w:type="paragraph" w:customStyle="1" w:styleId="E7B21EAAAE3C4B1C84FD2CE4A9D9B4AC">
-    <w:name w:val="E7B21EAAAE3C4B1C84FD2CE4A9D9B4AC"/>
-  </w:style>
-  <w:style w:type="paragraph" w:customStyle="1" w:styleId="8C164A8DE3A24730BF4E530102510216">
-    <w:name w:val="8C164A8DE3A24730BF4E530102510216"/>
-  </w:style>
-</w:styles>
-</file>
-
-<file path=word/glossary/webSettings.xml><?xml version="1.0" encoding="utf-8"?>
-<w:webSettings xmlns:mc="http://schemas.openxmlformats.org/markup-compatibility/2006" xmlns:r="http://schemas.openxmlformats.org/officeDocument/2006/relationships" xmlns:w="http://schemas.openxmlformats.org/wordprocessingml/2006/main" xmlns:w14="http://schemas.microsoft.com/office/word/2010/wordml" xmlns:w15="http://schemas.microsoft.com/office/word/2012/wordml" xmlns:w16cid="http://schemas.microsoft.com/office/word/2016/wordml/cid" xmlns:w16se="http://schemas.microsoft.com/office/word/2015/wordml/symex" mc:Ignorable="w14 w15 w16se w16cid">
-  <w:optimizeForBrowser/>
-  <w:allowPNG/>
-</w:webSettings>
 </file>
 
 <file path=word/theme/theme1.xml><?xml version="1.0" encoding="utf-8"?>

--- a/Documents/Product Evaluation/Product Evaluation v0.1.docx
+++ b/Documents/Product Evaluation/Product Evaluation v0.1.docx
@@ -1,6 +1,6 @@
 
 <file path=word/document.xml><?xml version="1.0" encoding="utf-8"?>
-<w:document xmlns:wpc="http://schemas.microsoft.com/office/word/2010/wordprocessingCanvas" xmlns:cx="http://schemas.microsoft.com/office/drawing/2014/chartex" xmlns:cx1="http://schemas.microsoft.com/office/drawing/2015/9/8/chartex" xmlns:cx2="http://schemas.microsoft.com/office/drawing/2015/10/21/chartex" xmlns:cx3="http://schemas.microsoft.com/office/drawing/2016/5/9/chartex" xmlns:cx4="http://schemas.microsoft.com/office/drawing/2016/5/10/chartex" xmlns:cx5="http://schemas.microsoft.com/office/drawing/2016/5/11/chartex" xmlns:cx6="http://schemas.microsoft.com/office/drawing/2016/5/12/chartex" xmlns:cx7="http://schemas.microsoft.com/office/drawing/2016/5/13/chartex" xmlns:cx8="http://schemas.microsoft.com/office/drawing/2016/5/14/chartex" xmlns:mc="http://schemas.openxmlformats.org/markup-compatibility/2006" xmlns:aink="http://schemas.microsoft.com/office/drawing/2016/ink" xmlns:am3d="http://schemas.microsoft.com/office/drawing/2017/model3d" xmlns:o="urn:schemas-microsoft-com:office:office" xmlns:r="http://schemas.openxmlformats.org/officeDocument/2006/relationships" xmlns:m="http://schemas.openxmlformats.org/officeDocument/2006/math" xmlns:v="urn:schemas-microsoft-com:vml" xmlns:wp14="http://schemas.microsoft.com/office/word/2010/wordprocessingDrawing" xmlns:wp="http://schemas.openxmlformats.org/drawingml/2006/wordprocessingDrawing" xmlns:w10="urn:schemas-microsoft-com:office:word" xmlns:w="http://schemas.openxmlformats.org/wordprocessingml/2006/main" xmlns:w14="http://schemas.microsoft.com/office/word/2010/wordml" xmlns:w15="http://schemas.microsoft.com/office/word/2012/wordml" xmlns:w16cid="http://schemas.microsoft.com/office/word/2016/wordml/cid" xmlns:w16se="http://schemas.microsoft.com/office/word/2015/wordml/symex" xmlns:wpg="http://schemas.microsoft.com/office/word/2010/wordprocessingGroup" xmlns:wpi="http://schemas.microsoft.com/office/word/2010/wordprocessingInk" xmlns:wne="http://schemas.microsoft.com/office/word/2006/wordml" xmlns:wps="http://schemas.microsoft.com/office/word/2010/wordprocessingShape" mc:Ignorable="w14 w15 w16se w16cid wp14">
+<w:document xmlns:wpc="http://schemas.microsoft.com/office/word/2010/wordprocessingCanvas" xmlns:cx="http://schemas.microsoft.com/office/drawing/2014/chartex" xmlns:mc="http://schemas.openxmlformats.org/markup-compatibility/2006" xmlns:o="urn:schemas-microsoft-com:office:office" xmlns:r="http://schemas.openxmlformats.org/officeDocument/2006/relationships" xmlns:m="http://schemas.openxmlformats.org/officeDocument/2006/math" xmlns:v="urn:schemas-microsoft-com:vml" xmlns:wp14="http://schemas.microsoft.com/office/word/2010/wordprocessingDrawing" xmlns:wp="http://schemas.openxmlformats.org/drawingml/2006/wordprocessingDrawing" xmlns:w10="urn:schemas-microsoft-com:office:word" xmlns:w="http://schemas.openxmlformats.org/wordprocessingml/2006/main" xmlns:w14="http://schemas.microsoft.com/office/word/2010/wordml" xmlns:w15="http://schemas.microsoft.com/office/word/2012/wordml" xmlns:w16se="http://schemas.microsoft.com/office/word/2015/wordml/symex" xmlns:wpg="http://schemas.microsoft.com/office/word/2010/wordprocessingGroup" xmlns:wpi="http://schemas.microsoft.com/office/word/2010/wordprocessingInk" xmlns:wne="http://schemas.microsoft.com/office/word/2006/wordml" xmlns:wps="http://schemas.microsoft.com/office/word/2010/wordprocessingShape" mc:Ignorable="w14 w15 w16se wp14">
   <w:body>
     <w:p>
       <w:pPr>
@@ -14,6 +14,7 @@
       <w:r>
         <w:rPr>
           <w:noProof/>
+          <w:lang w:val="en-GB" w:eastAsia="en-GB"/>
         </w:rPr>
         <w:drawing>
           <wp:inline distT="0" distB="0" distL="0" distR="0">
@@ -303,6 +304,9 @@
       <w:r>
         <w:t>.</w:t>
       </w:r>
+      <w:r>
+        <w:t xml:space="preserve"> The system will also need to have a concept of user roles to denote the type of user accessing the system (Manager, Staff).</w:t>
+      </w:r>
     </w:p>
     <w:p>
       <w:pPr>
@@ -323,20 +327,18 @@
         <w:pStyle w:val="ListBullet"/>
       </w:pPr>
       <w:r>
+        <w:lastRenderedPageBreak/>
         <w:t>Rota management – The system will need the ability for an authorized user to allocate staff to a shift</w:t>
       </w:r>
       <w:r>
         <w:t xml:space="preserve">, remove staff from a shift. </w:t>
       </w:r>
-      <w:bookmarkStart w:id="5" w:name="_GoBack"/>
-      <w:bookmarkEnd w:id="5"/>
     </w:p>
     <w:p>
       <w:pPr>
         <w:pStyle w:val="ListBullet"/>
       </w:pPr>
       <w:r>
-        <w:lastRenderedPageBreak/>
         <w:t>Send alerts – The system will need to be able to send automatic alerts to users to remind them a shift they are allocated to is about to start. The manager will also be able to send a custom alert to staff to notify them of important information.</w:t>
       </w:r>
     </w:p>
@@ -461,9 +463,11 @@
             <w:tcW w:w="2876" w:type="dxa"/>
           </w:tcPr>
           <w:p>
-            <w:r>
-              <w:t>Squarespace</w:t>
-            </w:r>
+            <w:proofErr w:type="spellStart"/>
+            <w:r>
+              <w:t>Wordpress</w:t>
+            </w:r>
+            <w:proofErr w:type="spellEnd"/>
           </w:p>
         </w:tc>
         <w:tc>
@@ -476,17 +480,11 @@
                 <w:rPr>
                   <w:rStyle w:val="Hyperlink"/>
                 </w:rPr>
-                <w:t>w</w:t>
-              </w:r>
-              <w:r>
-                <w:rPr>
-                  <w:rStyle w:val="Hyperlink"/>
-                </w:rPr>
-                <w:t>ww.squarespace.com</w:t>
+                <w:t>www.wordpress.com</w:t>
               </w:r>
             </w:hyperlink>
             <w:r>
-              <w:t xml:space="preserve"> </w:t>
+              <w:t xml:space="preserve">  </w:t>
             </w:r>
           </w:p>
         </w:tc>
@@ -518,13 +516,7 @@
                 <w:rPr>
                   <w:rStyle w:val="Hyperlink"/>
                 </w:rPr>
-                <w:t>www.</w:t>
-              </w:r>
-              <w:r>
-                <w:rPr>
-                  <w:rStyle w:val="Hyperlink"/>
-                </w:rPr>
-                <w:t>bubble.io</w:t>
+                <w:t>www.bubble.io</w:t>
               </w:r>
             </w:hyperlink>
             <w:r>
@@ -589,7 +581,1685 @@
       </w:tr>
     </w:tbl>
     <w:p/>
+    <w:p>
+      <w:pPr>
+        <w:pStyle w:val="Heading2"/>
+      </w:pPr>
+      <w:r>
+        <w:t>Evaluation Matrix</w:t>
+      </w:r>
+    </w:p>
+    <w:p>
+      <w:r>
+        <w:t xml:space="preserve">Each </w:t>
+      </w:r>
+      <w:r>
+        <w:t>of</w:t>
+      </w:r>
+      <w:r>
+        <w:t xml:space="preserve"> the tools will be scored against the following set of criteria to find the best fit </w:t>
+      </w:r>
+      <w:r>
+        <w:t>for</w:t>
+      </w:r>
+      <w:r>
+        <w:t xml:space="preserve"> our project</w:t>
+      </w:r>
+      <w:r>
+        <w:t xml:space="preserve"> (Included Features in toolset)</w:t>
+      </w:r>
+      <w:r>
+        <w:t>.</w:t>
+      </w:r>
+    </w:p>
+    <w:p>
+      <w:pPr>
+        <w:pStyle w:val="Heading3"/>
+      </w:pPr>
+      <w:r>
+        <w:t>Required Features</w:t>
+      </w:r>
+    </w:p>
+    <w:tbl>
+      <w:tblPr>
+        <w:tblStyle w:val="TableGrid"/>
+        <w:tblW w:w="0" w:type="auto"/>
+        <w:tblLayout w:type="fixed"/>
+        <w:tblLook w:val="04A0" w:firstRow="1" w:lastRow="0" w:firstColumn="1" w:lastColumn="0" w:noHBand="0" w:noVBand="1"/>
+      </w:tblPr>
+      <w:tblGrid>
+        <w:gridCol w:w="2972"/>
+        <w:gridCol w:w="1301"/>
+        <w:gridCol w:w="1351"/>
+        <w:gridCol w:w="1109"/>
+        <w:gridCol w:w="1109"/>
+      </w:tblGrid>
+      <w:tr>
+        <w:tc>
+          <w:tcPr>
+            <w:tcW w:w="2972" w:type="dxa"/>
+          </w:tcPr>
+          <w:p>
+            <w:pPr>
+              <w:rPr>
+                <w:b/>
+              </w:rPr>
+            </w:pPr>
+            <w:r>
+              <w:rPr>
+                <w:b/>
+              </w:rPr>
+              <w:t>Criteria</w:t>
+            </w:r>
+          </w:p>
+        </w:tc>
+        <w:tc>
+          <w:tcPr>
+            <w:tcW w:w="1301" w:type="dxa"/>
+          </w:tcPr>
+          <w:p>
+            <w:pPr>
+              <w:rPr>
+                <w:b/>
+              </w:rPr>
+            </w:pPr>
+            <w:proofErr w:type="spellStart"/>
+            <w:r>
+              <w:rPr>
+                <w:b/>
+              </w:rPr>
+              <w:t>Wix</w:t>
+            </w:r>
+            <w:proofErr w:type="spellEnd"/>
+          </w:p>
+        </w:tc>
+        <w:tc>
+          <w:tcPr>
+            <w:tcW w:w="1351" w:type="dxa"/>
+          </w:tcPr>
+          <w:p>
+            <w:pPr>
+              <w:rPr>
+                <w:b/>
+              </w:rPr>
+            </w:pPr>
+            <w:proofErr w:type="spellStart"/>
+            <w:r>
+              <w:rPr>
+                <w:b/>
+              </w:rPr>
+              <w:t>Wordpress</w:t>
+            </w:r>
+            <w:proofErr w:type="spellEnd"/>
+          </w:p>
+        </w:tc>
+        <w:tc>
+          <w:tcPr>
+            <w:tcW w:w="1109" w:type="dxa"/>
+          </w:tcPr>
+          <w:p>
+            <w:pPr>
+              <w:rPr>
+                <w:b/>
+              </w:rPr>
+            </w:pPr>
+            <w:r>
+              <w:rPr>
+                <w:b/>
+              </w:rPr>
+              <w:t>Bubble</w:t>
+            </w:r>
+          </w:p>
+        </w:tc>
+        <w:tc>
+          <w:tcPr>
+            <w:tcW w:w="1109" w:type="dxa"/>
+          </w:tcPr>
+          <w:p>
+            <w:pPr>
+              <w:rPr>
+                <w:b/>
+              </w:rPr>
+            </w:pPr>
+            <w:r>
+              <w:rPr>
+                <w:b/>
+              </w:rPr>
+              <w:t>Manual</w:t>
+            </w:r>
+          </w:p>
+        </w:tc>
+      </w:tr>
+      <w:tr>
+        <w:tc>
+          <w:tcPr>
+            <w:tcW w:w="2972" w:type="dxa"/>
+          </w:tcPr>
+          <w:p>
+            <w:r>
+              <w:t>Mobile Friendly Design Optimizations included</w:t>
+            </w:r>
+          </w:p>
+        </w:tc>
+        <w:tc>
+          <w:tcPr>
+            <w:tcW w:w="1301" w:type="dxa"/>
+          </w:tcPr>
+          <w:p>
+            <w:r>
+              <w:t>Yes</w:t>
+            </w:r>
+          </w:p>
+        </w:tc>
+        <w:tc>
+          <w:tcPr>
+            <w:tcW w:w="1351" w:type="dxa"/>
+          </w:tcPr>
+          <w:p>
+            <w:r>
+              <w:t>Yes</w:t>
+            </w:r>
+          </w:p>
+        </w:tc>
+        <w:tc>
+          <w:tcPr>
+            <w:tcW w:w="1109" w:type="dxa"/>
+          </w:tcPr>
+          <w:p>
+            <w:r>
+              <w:t>Yes</w:t>
+            </w:r>
+          </w:p>
+        </w:tc>
+        <w:tc>
+          <w:tcPr>
+            <w:tcW w:w="1109" w:type="dxa"/>
+          </w:tcPr>
+          <w:p>
+            <w:r>
+              <w:t>No</w:t>
+            </w:r>
+          </w:p>
+        </w:tc>
+      </w:tr>
+      <w:tr>
+        <w:tc>
+          <w:tcPr>
+            <w:tcW w:w="2972" w:type="dxa"/>
+          </w:tcPr>
+          <w:p>
+            <w:r>
+              <w:t>Create User Accounts</w:t>
+            </w:r>
+          </w:p>
+        </w:tc>
+        <w:tc>
+          <w:tcPr>
+            <w:tcW w:w="1301" w:type="dxa"/>
+          </w:tcPr>
+          <w:p>
+            <w:r>
+              <w:t>Yes</w:t>
+            </w:r>
+          </w:p>
+        </w:tc>
+        <w:tc>
+          <w:tcPr>
+            <w:tcW w:w="1351" w:type="dxa"/>
+          </w:tcPr>
+          <w:p>
+            <w:r>
+              <w:t>Yes</w:t>
+            </w:r>
+          </w:p>
+        </w:tc>
+        <w:tc>
+          <w:tcPr>
+            <w:tcW w:w="1109" w:type="dxa"/>
+          </w:tcPr>
+          <w:p>
+            <w:r>
+              <w:t>Yes</w:t>
+            </w:r>
+          </w:p>
+        </w:tc>
+        <w:tc>
+          <w:tcPr>
+            <w:tcW w:w="1109" w:type="dxa"/>
+          </w:tcPr>
+          <w:p>
+            <w:r>
+              <w:t>No</w:t>
+            </w:r>
+          </w:p>
+        </w:tc>
+      </w:tr>
+      <w:tr>
+        <w:tc>
+          <w:tcPr>
+            <w:tcW w:w="2972" w:type="dxa"/>
+          </w:tcPr>
+          <w:p>
+            <w:r>
+              <w:t>Edit</w:t>
+            </w:r>
+            <w:r>
+              <w:t xml:space="preserve"> User Accounts</w:t>
+            </w:r>
+          </w:p>
+        </w:tc>
+        <w:tc>
+          <w:tcPr>
+            <w:tcW w:w="1301" w:type="dxa"/>
+          </w:tcPr>
+          <w:p>
+            <w:r>
+              <w:t>Yes</w:t>
+            </w:r>
+          </w:p>
+        </w:tc>
+        <w:tc>
+          <w:tcPr>
+            <w:tcW w:w="1351" w:type="dxa"/>
+          </w:tcPr>
+          <w:p>
+            <w:r>
+              <w:t>Yes</w:t>
+            </w:r>
+          </w:p>
+        </w:tc>
+        <w:tc>
+          <w:tcPr>
+            <w:tcW w:w="1109" w:type="dxa"/>
+          </w:tcPr>
+          <w:p>
+            <w:r>
+              <w:t>Yes</w:t>
+            </w:r>
+          </w:p>
+        </w:tc>
+        <w:tc>
+          <w:tcPr>
+            <w:tcW w:w="1109" w:type="dxa"/>
+          </w:tcPr>
+          <w:p>
+            <w:r>
+              <w:t>No</w:t>
+            </w:r>
+          </w:p>
+        </w:tc>
+      </w:tr>
+      <w:tr>
+        <w:tc>
+          <w:tcPr>
+            <w:tcW w:w="2972" w:type="dxa"/>
+          </w:tcPr>
+          <w:p>
+            <w:r>
+              <w:t>Delete User Accounts</w:t>
+            </w:r>
+          </w:p>
+        </w:tc>
+        <w:tc>
+          <w:tcPr>
+            <w:tcW w:w="1301" w:type="dxa"/>
+          </w:tcPr>
+          <w:p>
+            <w:r>
+              <w:t>Yes</w:t>
+            </w:r>
+          </w:p>
+        </w:tc>
+        <w:tc>
+          <w:tcPr>
+            <w:tcW w:w="1351" w:type="dxa"/>
+          </w:tcPr>
+          <w:p>
+            <w:r>
+              <w:t>Yes</w:t>
+            </w:r>
+          </w:p>
+        </w:tc>
+        <w:tc>
+          <w:tcPr>
+            <w:tcW w:w="1109" w:type="dxa"/>
+          </w:tcPr>
+          <w:p>
+            <w:r>
+              <w:t>Yes</w:t>
+            </w:r>
+          </w:p>
+        </w:tc>
+        <w:tc>
+          <w:tcPr>
+            <w:tcW w:w="1109" w:type="dxa"/>
+          </w:tcPr>
+          <w:p>
+            <w:r>
+              <w:t>No</w:t>
+            </w:r>
+          </w:p>
+        </w:tc>
+      </w:tr>
+      <w:tr>
+        <w:tc>
+          <w:tcPr>
+            <w:tcW w:w="2972" w:type="dxa"/>
+          </w:tcPr>
+          <w:p>
+            <w:r>
+              <w:t>Password management tools</w:t>
+            </w:r>
+          </w:p>
+        </w:tc>
+        <w:tc>
+          <w:tcPr>
+            <w:tcW w:w="1301" w:type="dxa"/>
+          </w:tcPr>
+          <w:p>
+            <w:r>
+              <w:t>Yes</w:t>
+            </w:r>
+          </w:p>
+        </w:tc>
+        <w:tc>
+          <w:tcPr>
+            <w:tcW w:w="1351" w:type="dxa"/>
+          </w:tcPr>
+          <w:p>
+            <w:r>
+              <w:t>Yes</w:t>
+            </w:r>
+          </w:p>
+        </w:tc>
+        <w:tc>
+          <w:tcPr>
+            <w:tcW w:w="1109" w:type="dxa"/>
+          </w:tcPr>
+          <w:p>
+            <w:r>
+              <w:t>Yes</w:t>
+            </w:r>
+          </w:p>
+        </w:tc>
+        <w:tc>
+          <w:tcPr>
+            <w:tcW w:w="1109" w:type="dxa"/>
+          </w:tcPr>
+          <w:p>
+            <w:r>
+              <w:t>No</w:t>
+            </w:r>
+          </w:p>
+        </w:tc>
+      </w:tr>
+      <w:tr>
+        <w:tc>
+          <w:tcPr>
+            <w:tcW w:w="2972" w:type="dxa"/>
+          </w:tcPr>
+          <w:p>
+            <w:r>
+              <w:t>Calendar Functionality</w:t>
+            </w:r>
+          </w:p>
+        </w:tc>
+        <w:tc>
+          <w:tcPr>
+            <w:tcW w:w="1301" w:type="dxa"/>
+          </w:tcPr>
+          <w:p>
+            <w:r>
+              <w:t>Yes</w:t>
+            </w:r>
+          </w:p>
+        </w:tc>
+        <w:tc>
+          <w:tcPr>
+            <w:tcW w:w="1351" w:type="dxa"/>
+          </w:tcPr>
+          <w:p>
+            <w:r>
+              <w:t>Yes</w:t>
+            </w:r>
+          </w:p>
+        </w:tc>
+        <w:tc>
+          <w:tcPr>
+            <w:tcW w:w="1109" w:type="dxa"/>
+          </w:tcPr>
+          <w:p>
+            <w:r>
+              <w:t>Yes</w:t>
+            </w:r>
+          </w:p>
+        </w:tc>
+        <w:tc>
+          <w:tcPr>
+            <w:tcW w:w="1109" w:type="dxa"/>
+          </w:tcPr>
+          <w:p>
+            <w:r>
+              <w:t>No</w:t>
+            </w:r>
+          </w:p>
+        </w:tc>
+      </w:tr>
+      <w:tr>
+        <w:tc>
+          <w:tcPr>
+            <w:tcW w:w="2972" w:type="dxa"/>
+          </w:tcPr>
+          <w:p>
+            <w:r>
+              <w:t xml:space="preserve">Create Calendar event / appointment </w:t>
+            </w:r>
+          </w:p>
+        </w:tc>
+        <w:tc>
+          <w:tcPr>
+            <w:tcW w:w="1301" w:type="dxa"/>
+          </w:tcPr>
+          <w:p>
+            <w:r>
+              <w:t>Yes (Paid</w:t>
+            </w:r>
+            <w:r>
+              <w:t xml:space="preserve"> </w:t>
+            </w:r>
+            <w:proofErr w:type="spellStart"/>
+            <w:r>
+              <w:t>Addon</w:t>
+            </w:r>
+            <w:proofErr w:type="spellEnd"/>
+            <w:r>
+              <w:t>)</w:t>
+            </w:r>
+          </w:p>
+        </w:tc>
+        <w:tc>
+          <w:tcPr>
+            <w:tcW w:w="1351" w:type="dxa"/>
+          </w:tcPr>
+          <w:p>
+            <w:r>
+              <w:t xml:space="preserve">Yes (Paid </w:t>
+            </w:r>
+            <w:proofErr w:type="spellStart"/>
+            <w:r>
+              <w:t>Addon</w:t>
+            </w:r>
+            <w:proofErr w:type="spellEnd"/>
+            <w:r>
+              <w:t>)</w:t>
+            </w:r>
+          </w:p>
+        </w:tc>
+        <w:tc>
+          <w:tcPr>
+            <w:tcW w:w="1109" w:type="dxa"/>
+          </w:tcPr>
+          <w:p>
+            <w:r>
+              <w:t>Yes</w:t>
+            </w:r>
+          </w:p>
+        </w:tc>
+        <w:tc>
+          <w:tcPr>
+            <w:tcW w:w="1109" w:type="dxa"/>
+          </w:tcPr>
+          <w:p>
+            <w:r>
+              <w:t>No</w:t>
+            </w:r>
+          </w:p>
+        </w:tc>
+      </w:tr>
+      <w:tr>
+        <w:tc>
+          <w:tcPr>
+            <w:tcW w:w="2972" w:type="dxa"/>
+          </w:tcPr>
+          <w:p>
+            <w:r>
+              <w:t>Edit Calendar event / appointment</w:t>
+            </w:r>
+          </w:p>
+        </w:tc>
+        <w:tc>
+          <w:tcPr>
+            <w:tcW w:w="1301" w:type="dxa"/>
+          </w:tcPr>
+          <w:p>
+            <w:r>
+              <w:t>Yes (Paid)</w:t>
+            </w:r>
+          </w:p>
+        </w:tc>
+        <w:tc>
+          <w:tcPr>
+            <w:tcW w:w="1351" w:type="dxa"/>
+          </w:tcPr>
+          <w:p>
+            <w:r>
+              <w:t>Yes</w:t>
+            </w:r>
+          </w:p>
+        </w:tc>
+        <w:tc>
+          <w:tcPr>
+            <w:tcW w:w="1109" w:type="dxa"/>
+          </w:tcPr>
+          <w:p>
+            <w:r>
+              <w:t>Yes</w:t>
+            </w:r>
+          </w:p>
+        </w:tc>
+        <w:tc>
+          <w:tcPr>
+            <w:tcW w:w="1109" w:type="dxa"/>
+          </w:tcPr>
+          <w:p>
+            <w:r>
+              <w:t>No</w:t>
+            </w:r>
+          </w:p>
+        </w:tc>
+      </w:tr>
+      <w:tr>
+        <w:tc>
+          <w:tcPr>
+            <w:tcW w:w="2972" w:type="dxa"/>
+          </w:tcPr>
+          <w:p>
+            <w:r>
+              <w:t>Delete Calendar event / appointment</w:t>
+            </w:r>
+          </w:p>
+        </w:tc>
+        <w:tc>
+          <w:tcPr>
+            <w:tcW w:w="1301" w:type="dxa"/>
+          </w:tcPr>
+          <w:p>
+            <w:r>
+              <w:t>Yes (Paid)</w:t>
+            </w:r>
+          </w:p>
+        </w:tc>
+        <w:tc>
+          <w:tcPr>
+            <w:tcW w:w="1351" w:type="dxa"/>
+          </w:tcPr>
+          <w:p>
+            <w:r>
+              <w:t>Yes</w:t>
+            </w:r>
+          </w:p>
+        </w:tc>
+        <w:tc>
+          <w:tcPr>
+            <w:tcW w:w="1109" w:type="dxa"/>
+          </w:tcPr>
+          <w:p>
+            <w:r>
+              <w:t>Yes</w:t>
+            </w:r>
+          </w:p>
+        </w:tc>
+        <w:tc>
+          <w:tcPr>
+            <w:tcW w:w="1109" w:type="dxa"/>
+          </w:tcPr>
+          <w:p>
+            <w:r>
+              <w:t>No</w:t>
+            </w:r>
+          </w:p>
+        </w:tc>
+      </w:tr>
+      <w:tr>
+        <w:tc>
+          <w:tcPr>
+            <w:tcW w:w="2972" w:type="dxa"/>
+          </w:tcPr>
+          <w:p>
+            <w:r>
+              <w:t>Email alerts</w:t>
+            </w:r>
+            <w:r>
+              <w:t xml:space="preserve"> (Automatic)</w:t>
+            </w:r>
+          </w:p>
+        </w:tc>
+        <w:tc>
+          <w:tcPr>
+            <w:tcW w:w="1301" w:type="dxa"/>
+          </w:tcPr>
+          <w:p>
+            <w:r>
+              <w:t>Yes</w:t>
+            </w:r>
+          </w:p>
+        </w:tc>
+        <w:tc>
+          <w:tcPr>
+            <w:tcW w:w="1351" w:type="dxa"/>
+          </w:tcPr>
+          <w:p>
+            <w:r>
+              <w:t>Yes</w:t>
+            </w:r>
+          </w:p>
+        </w:tc>
+        <w:tc>
+          <w:tcPr>
+            <w:tcW w:w="1109" w:type="dxa"/>
+          </w:tcPr>
+          <w:p>
+            <w:r>
+              <w:t>Yes</w:t>
+            </w:r>
+          </w:p>
+        </w:tc>
+        <w:tc>
+          <w:tcPr>
+            <w:tcW w:w="1109" w:type="dxa"/>
+          </w:tcPr>
+          <w:p>
+            <w:r>
+              <w:t>No</w:t>
+            </w:r>
+          </w:p>
+        </w:tc>
+      </w:tr>
+      <w:tr>
+        <w:tc>
+          <w:tcPr>
+            <w:tcW w:w="2972" w:type="dxa"/>
+          </w:tcPr>
+          <w:p>
+            <w:r>
+              <w:t>Email alerts (Triggered</w:t>
+            </w:r>
+            <w:r>
+              <w:t xml:space="preserve"> by Manager</w:t>
+            </w:r>
+            <w:r>
+              <w:t>)</w:t>
+            </w:r>
+          </w:p>
+        </w:tc>
+        <w:tc>
+          <w:tcPr>
+            <w:tcW w:w="1301" w:type="dxa"/>
+          </w:tcPr>
+          <w:p>
+            <w:r>
+              <w:t>Yes</w:t>
+            </w:r>
+          </w:p>
+        </w:tc>
+        <w:tc>
+          <w:tcPr>
+            <w:tcW w:w="1351" w:type="dxa"/>
+          </w:tcPr>
+          <w:p>
+            <w:r>
+              <w:t>Yes</w:t>
+            </w:r>
+          </w:p>
+        </w:tc>
+        <w:tc>
+          <w:tcPr>
+            <w:tcW w:w="1109" w:type="dxa"/>
+          </w:tcPr>
+          <w:p>
+            <w:r>
+              <w:t>Yes</w:t>
+            </w:r>
+          </w:p>
+        </w:tc>
+        <w:tc>
+          <w:tcPr>
+            <w:tcW w:w="1109" w:type="dxa"/>
+          </w:tcPr>
+          <w:p>
+            <w:r>
+              <w:t>No</w:t>
+            </w:r>
+          </w:p>
+        </w:tc>
+      </w:tr>
+    </w:tbl>
     <w:p/>
+    <w:p>
+      <w:pPr>
+        <w:pStyle w:val="Heading3"/>
+      </w:pPr>
+      <w:r>
+        <w:lastRenderedPageBreak/>
+        <w:t xml:space="preserve">Editor </w:t>
+      </w:r>
+    </w:p>
+    <w:tbl>
+      <w:tblPr>
+        <w:tblStyle w:val="TableGrid"/>
+        <w:tblW w:w="0" w:type="auto"/>
+        <w:tblLayout w:type="fixed"/>
+        <w:tblLook w:val="04A0" w:firstRow="1" w:lastRow="0" w:firstColumn="1" w:lastColumn="0" w:noHBand="0" w:noVBand="1"/>
+      </w:tblPr>
+      <w:tblGrid>
+        <w:gridCol w:w="2972"/>
+        <w:gridCol w:w="1301"/>
+        <w:gridCol w:w="1351"/>
+        <w:gridCol w:w="1109"/>
+        <w:gridCol w:w="1109"/>
+      </w:tblGrid>
+      <w:tr>
+        <w:tc>
+          <w:tcPr>
+            <w:tcW w:w="2972" w:type="dxa"/>
+          </w:tcPr>
+          <w:p>
+            <w:pPr>
+              <w:rPr>
+                <w:b/>
+              </w:rPr>
+            </w:pPr>
+            <w:r>
+              <w:rPr>
+                <w:b/>
+              </w:rPr>
+              <w:t>Criteria</w:t>
+            </w:r>
+          </w:p>
+        </w:tc>
+        <w:tc>
+          <w:tcPr>
+            <w:tcW w:w="1301" w:type="dxa"/>
+          </w:tcPr>
+          <w:p>
+            <w:pPr>
+              <w:rPr>
+                <w:b/>
+              </w:rPr>
+            </w:pPr>
+            <w:proofErr w:type="spellStart"/>
+            <w:r>
+              <w:rPr>
+                <w:b/>
+              </w:rPr>
+              <w:t>Wix</w:t>
+            </w:r>
+            <w:proofErr w:type="spellEnd"/>
+          </w:p>
+        </w:tc>
+        <w:tc>
+          <w:tcPr>
+            <w:tcW w:w="1351" w:type="dxa"/>
+          </w:tcPr>
+          <w:p>
+            <w:pPr>
+              <w:rPr>
+                <w:b/>
+              </w:rPr>
+            </w:pPr>
+            <w:proofErr w:type="spellStart"/>
+            <w:r>
+              <w:rPr>
+                <w:b/>
+              </w:rPr>
+              <w:t>Wordpress</w:t>
+            </w:r>
+            <w:proofErr w:type="spellEnd"/>
+          </w:p>
+        </w:tc>
+        <w:tc>
+          <w:tcPr>
+            <w:tcW w:w="1109" w:type="dxa"/>
+          </w:tcPr>
+          <w:p>
+            <w:pPr>
+              <w:rPr>
+                <w:b/>
+              </w:rPr>
+            </w:pPr>
+            <w:r>
+              <w:rPr>
+                <w:b/>
+              </w:rPr>
+              <w:t>Bubble</w:t>
+            </w:r>
+          </w:p>
+        </w:tc>
+        <w:tc>
+          <w:tcPr>
+            <w:tcW w:w="1109" w:type="dxa"/>
+          </w:tcPr>
+          <w:p>
+            <w:pPr>
+              <w:rPr>
+                <w:b/>
+              </w:rPr>
+            </w:pPr>
+            <w:r>
+              <w:rPr>
+                <w:b/>
+              </w:rPr>
+              <w:t>Manual</w:t>
+            </w:r>
+          </w:p>
+        </w:tc>
+      </w:tr>
+      <w:tr>
+        <w:tc>
+          <w:tcPr>
+            <w:tcW w:w="2972" w:type="dxa"/>
+          </w:tcPr>
+          <w:p>
+            <w:r>
+              <w:t>WYSIWYG interface</w:t>
+            </w:r>
+          </w:p>
+        </w:tc>
+        <w:tc>
+          <w:tcPr>
+            <w:tcW w:w="1301" w:type="dxa"/>
+          </w:tcPr>
+          <w:p>
+            <w:r>
+              <w:t>Yes</w:t>
+            </w:r>
+          </w:p>
+        </w:tc>
+        <w:tc>
+          <w:tcPr>
+            <w:tcW w:w="1351" w:type="dxa"/>
+          </w:tcPr>
+          <w:p>
+            <w:r>
+              <w:t>Yes</w:t>
+            </w:r>
+          </w:p>
+        </w:tc>
+        <w:tc>
+          <w:tcPr>
+            <w:tcW w:w="1109" w:type="dxa"/>
+          </w:tcPr>
+          <w:p>
+            <w:r>
+              <w:t>Yes</w:t>
+            </w:r>
+          </w:p>
+        </w:tc>
+        <w:tc>
+          <w:tcPr>
+            <w:tcW w:w="1109" w:type="dxa"/>
+          </w:tcPr>
+          <w:p>
+            <w:r>
+              <w:t>Yes</w:t>
+            </w:r>
+          </w:p>
+        </w:tc>
+      </w:tr>
+      <w:tr>
+        <w:tc>
+          <w:tcPr>
+            <w:tcW w:w="2972" w:type="dxa"/>
+          </w:tcPr>
+          <w:p>
+            <w:r>
+              <w:t>Online content editor</w:t>
+            </w:r>
+          </w:p>
+        </w:tc>
+        <w:tc>
+          <w:tcPr>
+            <w:tcW w:w="1301" w:type="dxa"/>
+          </w:tcPr>
+          <w:p>
+            <w:r>
+              <w:t>Yes</w:t>
+            </w:r>
+          </w:p>
+        </w:tc>
+        <w:tc>
+          <w:tcPr>
+            <w:tcW w:w="1351" w:type="dxa"/>
+          </w:tcPr>
+          <w:p>
+            <w:r>
+              <w:t>Yes</w:t>
+            </w:r>
+          </w:p>
+        </w:tc>
+        <w:tc>
+          <w:tcPr>
+            <w:tcW w:w="1109" w:type="dxa"/>
+          </w:tcPr>
+          <w:p>
+            <w:r>
+              <w:t>Yes</w:t>
+            </w:r>
+          </w:p>
+        </w:tc>
+        <w:tc>
+          <w:tcPr>
+            <w:tcW w:w="1109" w:type="dxa"/>
+          </w:tcPr>
+          <w:p>
+            <w:r>
+              <w:t>No</w:t>
+            </w:r>
+          </w:p>
+        </w:tc>
+      </w:tr>
+      <w:tr>
+        <w:tc>
+          <w:tcPr>
+            <w:tcW w:w="2972" w:type="dxa"/>
+          </w:tcPr>
+          <w:p>
+            <w:r>
+              <w:t>Support Multiple Users</w:t>
+            </w:r>
+          </w:p>
+        </w:tc>
+        <w:tc>
+          <w:tcPr>
+            <w:tcW w:w="1301" w:type="dxa"/>
+          </w:tcPr>
+          <w:p>
+            <w:r>
+              <w:t>Yes</w:t>
+            </w:r>
+          </w:p>
+        </w:tc>
+        <w:tc>
+          <w:tcPr>
+            <w:tcW w:w="1351" w:type="dxa"/>
+          </w:tcPr>
+          <w:p>
+            <w:r>
+              <w:t>Yes</w:t>
+            </w:r>
+          </w:p>
+        </w:tc>
+        <w:tc>
+          <w:tcPr>
+            <w:tcW w:w="1109" w:type="dxa"/>
+          </w:tcPr>
+          <w:p>
+            <w:r>
+              <w:t>Yes (Paid)</w:t>
+            </w:r>
+          </w:p>
+        </w:tc>
+        <w:tc>
+          <w:tcPr>
+            <w:tcW w:w="1109" w:type="dxa"/>
+          </w:tcPr>
+          <w:p>
+            <w:r>
+              <w:t>No</w:t>
+            </w:r>
+          </w:p>
+        </w:tc>
+      </w:tr>
+      <w:tr>
+        <w:tc>
+          <w:tcPr>
+            <w:tcW w:w="2972" w:type="dxa"/>
+          </w:tcPr>
+          <w:p>
+            <w:r>
+              <w:t>Templates</w:t>
+            </w:r>
+          </w:p>
+        </w:tc>
+        <w:tc>
+          <w:tcPr>
+            <w:tcW w:w="1301" w:type="dxa"/>
+          </w:tcPr>
+          <w:p>
+            <w:r>
+              <w:t>Yes</w:t>
+            </w:r>
+          </w:p>
+        </w:tc>
+        <w:tc>
+          <w:tcPr>
+            <w:tcW w:w="1351" w:type="dxa"/>
+          </w:tcPr>
+          <w:p>
+            <w:r>
+              <w:t>Yes</w:t>
+            </w:r>
+          </w:p>
+        </w:tc>
+        <w:tc>
+          <w:tcPr>
+            <w:tcW w:w="1109" w:type="dxa"/>
+          </w:tcPr>
+          <w:p>
+            <w:r>
+              <w:t>No</w:t>
+            </w:r>
+          </w:p>
+        </w:tc>
+        <w:tc>
+          <w:tcPr>
+            <w:tcW w:w="1109" w:type="dxa"/>
+          </w:tcPr>
+          <w:p>
+            <w:r>
+              <w:t>No</w:t>
+            </w:r>
+          </w:p>
+        </w:tc>
+      </w:tr>
+      <w:tr>
+        <w:tc>
+          <w:tcPr>
+            <w:tcW w:w="2972" w:type="dxa"/>
+          </w:tcPr>
+          <w:p>
+            <w:r>
+              <w:t>Samples / Tutorials</w:t>
+            </w:r>
+          </w:p>
+        </w:tc>
+        <w:tc>
+          <w:tcPr>
+            <w:tcW w:w="1301" w:type="dxa"/>
+          </w:tcPr>
+          <w:p>
+            <w:r>
+              <w:t>Yes</w:t>
+            </w:r>
+          </w:p>
+        </w:tc>
+        <w:tc>
+          <w:tcPr>
+            <w:tcW w:w="1351" w:type="dxa"/>
+          </w:tcPr>
+          <w:p>
+            <w:r>
+              <w:t>Yes</w:t>
+            </w:r>
+          </w:p>
+        </w:tc>
+        <w:tc>
+          <w:tcPr>
+            <w:tcW w:w="1109" w:type="dxa"/>
+          </w:tcPr>
+          <w:p>
+            <w:r>
+              <w:t>Yes</w:t>
+            </w:r>
+          </w:p>
+        </w:tc>
+        <w:tc>
+          <w:tcPr>
+            <w:tcW w:w="1109" w:type="dxa"/>
+          </w:tcPr>
+          <w:p>
+            <w:r>
+              <w:t>No</w:t>
+            </w:r>
+          </w:p>
+        </w:tc>
+      </w:tr>
+      <w:tr>
+        <w:tc>
+          <w:tcPr>
+            <w:tcW w:w="2972" w:type="dxa"/>
+          </w:tcPr>
+          <w:p>
+            <w:r>
+              <w:t>Ease of use</w:t>
+            </w:r>
+          </w:p>
+        </w:tc>
+        <w:tc>
+          <w:tcPr>
+            <w:tcW w:w="1301" w:type="dxa"/>
+          </w:tcPr>
+          <w:p>
+            <w:r>
+              <w:t>High</w:t>
+            </w:r>
+          </w:p>
+        </w:tc>
+        <w:tc>
+          <w:tcPr>
+            <w:tcW w:w="1351" w:type="dxa"/>
+          </w:tcPr>
+          <w:p>
+            <w:r>
+              <w:t>Low</w:t>
+            </w:r>
+          </w:p>
+        </w:tc>
+        <w:tc>
+          <w:tcPr>
+            <w:tcW w:w="1109" w:type="dxa"/>
+          </w:tcPr>
+          <w:p>
+            <w:r>
+              <w:t>Medium</w:t>
+            </w:r>
+          </w:p>
+        </w:tc>
+        <w:tc>
+          <w:tcPr>
+            <w:tcW w:w="1109" w:type="dxa"/>
+          </w:tcPr>
+          <w:p>
+            <w:r>
+              <w:t>Medium</w:t>
+            </w:r>
+          </w:p>
+        </w:tc>
+      </w:tr>
+    </w:tbl>
+    <w:p/>
+    <w:p>
+      <w:pPr>
+        <w:pStyle w:val="Heading3"/>
+      </w:pPr>
+      <w:r>
+        <w:t>Costs / Plans</w:t>
+      </w:r>
+    </w:p>
+    <w:p>
+      <w:r>
+        <w:t>For the purposes of this project we are aiming for a low total cost of ownership, the product will be evaluated based on the lowest pricing tier that will meet the functional requirements.</w:t>
+      </w:r>
+    </w:p>
+    <w:tbl>
+      <w:tblPr>
+        <w:tblStyle w:val="TableGrid"/>
+        <w:tblW w:w="0" w:type="auto"/>
+        <w:tblLayout w:type="fixed"/>
+        <w:tblLook w:val="04A0" w:firstRow="1" w:lastRow="0" w:firstColumn="1" w:lastColumn="0" w:noHBand="0" w:noVBand="1"/>
+      </w:tblPr>
+      <w:tblGrid>
+        <w:gridCol w:w="2972"/>
+        <w:gridCol w:w="1301"/>
+        <w:gridCol w:w="1351"/>
+        <w:gridCol w:w="1109"/>
+        <w:gridCol w:w="1109"/>
+      </w:tblGrid>
+      <w:tr>
+        <w:tc>
+          <w:tcPr>
+            <w:tcW w:w="2972" w:type="dxa"/>
+          </w:tcPr>
+          <w:p>
+            <w:pPr>
+              <w:rPr>
+                <w:b/>
+              </w:rPr>
+            </w:pPr>
+            <w:r>
+              <w:rPr>
+                <w:b/>
+              </w:rPr>
+              <w:t>Feature</w:t>
+            </w:r>
+          </w:p>
+        </w:tc>
+        <w:tc>
+          <w:tcPr>
+            <w:tcW w:w="1301" w:type="dxa"/>
+          </w:tcPr>
+          <w:p>
+            <w:pPr>
+              <w:rPr>
+                <w:b/>
+              </w:rPr>
+            </w:pPr>
+            <w:proofErr w:type="spellStart"/>
+            <w:r>
+              <w:rPr>
+                <w:b/>
+              </w:rPr>
+              <w:t>Wix</w:t>
+            </w:r>
+            <w:proofErr w:type="spellEnd"/>
+          </w:p>
+        </w:tc>
+        <w:tc>
+          <w:tcPr>
+            <w:tcW w:w="1351" w:type="dxa"/>
+          </w:tcPr>
+          <w:p>
+            <w:pPr>
+              <w:rPr>
+                <w:b/>
+              </w:rPr>
+            </w:pPr>
+            <w:proofErr w:type="spellStart"/>
+            <w:r>
+              <w:rPr>
+                <w:b/>
+              </w:rPr>
+              <w:t>Wordpress</w:t>
+            </w:r>
+            <w:proofErr w:type="spellEnd"/>
+          </w:p>
+        </w:tc>
+        <w:tc>
+          <w:tcPr>
+            <w:tcW w:w="1109" w:type="dxa"/>
+          </w:tcPr>
+          <w:p>
+            <w:pPr>
+              <w:rPr>
+                <w:b/>
+              </w:rPr>
+            </w:pPr>
+            <w:r>
+              <w:rPr>
+                <w:b/>
+              </w:rPr>
+              <w:t>Bubble</w:t>
+            </w:r>
+          </w:p>
+        </w:tc>
+        <w:tc>
+          <w:tcPr>
+            <w:tcW w:w="1109" w:type="dxa"/>
+          </w:tcPr>
+          <w:p>
+            <w:pPr>
+              <w:rPr>
+                <w:b/>
+              </w:rPr>
+            </w:pPr>
+            <w:r>
+              <w:rPr>
+                <w:b/>
+              </w:rPr>
+              <w:t>Manual</w:t>
+            </w:r>
+          </w:p>
+        </w:tc>
+      </w:tr>
+      <w:tr>
+        <w:tc>
+          <w:tcPr>
+            <w:tcW w:w="2972" w:type="dxa"/>
+          </w:tcPr>
+          <w:p>
+            <w:r>
+              <w:t>Plan</w:t>
+            </w:r>
+          </w:p>
+        </w:tc>
+        <w:tc>
+          <w:tcPr>
+            <w:tcW w:w="1301" w:type="dxa"/>
+          </w:tcPr>
+          <w:p>
+            <w:r>
+              <w:t>Combo</w:t>
+            </w:r>
+          </w:p>
+        </w:tc>
+        <w:tc>
+          <w:tcPr>
+            <w:tcW w:w="1351" w:type="dxa"/>
+          </w:tcPr>
+          <w:p>
+            <w:r>
+              <w:t>Personal</w:t>
+            </w:r>
+          </w:p>
+        </w:tc>
+        <w:tc>
+          <w:tcPr>
+            <w:tcW w:w="1109" w:type="dxa"/>
+          </w:tcPr>
+          <w:p>
+            <w:r>
+              <w:t>Hobby</w:t>
+            </w:r>
+          </w:p>
+        </w:tc>
+        <w:tc>
+          <w:tcPr>
+            <w:tcW w:w="1109" w:type="dxa"/>
+          </w:tcPr>
+          <w:p>
+            <w:r>
+              <w:t>N/A</w:t>
+            </w:r>
+          </w:p>
+        </w:tc>
+      </w:tr>
+      <w:tr>
+        <w:tc>
+          <w:tcPr>
+            <w:tcW w:w="2972" w:type="dxa"/>
+          </w:tcPr>
+          <w:p>
+            <w:r>
+              <w:t>Cost</w:t>
+            </w:r>
+          </w:p>
+        </w:tc>
+        <w:tc>
+          <w:tcPr>
+            <w:tcW w:w="1301" w:type="dxa"/>
+          </w:tcPr>
+          <w:p>
+            <w:r>
+              <w:t>£6 per month</w:t>
+            </w:r>
+          </w:p>
+        </w:tc>
+        <w:tc>
+          <w:tcPr>
+            <w:tcW w:w="1351" w:type="dxa"/>
+          </w:tcPr>
+          <w:p>
+            <w:r>
+              <w:t>£4 per month</w:t>
+            </w:r>
+          </w:p>
+        </w:tc>
+        <w:tc>
+          <w:tcPr>
+            <w:tcW w:w="1109" w:type="dxa"/>
+          </w:tcPr>
+          <w:p>
+            <w:r>
+              <w:t>Free</w:t>
+            </w:r>
+          </w:p>
+        </w:tc>
+        <w:tc>
+          <w:tcPr>
+            <w:tcW w:w="1109" w:type="dxa"/>
+          </w:tcPr>
+          <w:p>
+            <w:r>
+              <w:t>£1 per month</w:t>
+            </w:r>
+          </w:p>
+        </w:tc>
+      </w:tr>
+      <w:tr>
+        <w:tc>
+          <w:tcPr>
+            <w:tcW w:w="2972" w:type="dxa"/>
+          </w:tcPr>
+          <w:p>
+            <w:r>
+              <w:t>Free Domain</w:t>
+            </w:r>
+          </w:p>
+        </w:tc>
+        <w:tc>
+          <w:tcPr>
+            <w:tcW w:w="1301" w:type="dxa"/>
+          </w:tcPr>
+          <w:p>
+            <w:r>
+              <w:t>Yes</w:t>
+            </w:r>
+          </w:p>
+        </w:tc>
+        <w:tc>
+          <w:tcPr>
+            <w:tcW w:w="1351" w:type="dxa"/>
+          </w:tcPr>
+          <w:p>
+            <w:r>
+              <w:t>Yes (1 year)</w:t>
+            </w:r>
+          </w:p>
+        </w:tc>
+        <w:tc>
+          <w:tcPr>
+            <w:tcW w:w="1109" w:type="dxa"/>
+          </w:tcPr>
+          <w:p>
+            <w:r>
+              <w:t>Yes</w:t>
+            </w:r>
+          </w:p>
+        </w:tc>
+        <w:tc>
+          <w:tcPr>
+            <w:tcW w:w="1109" w:type="dxa"/>
+          </w:tcPr>
+          <w:p>
+            <w:r>
+              <w:t>No</w:t>
+            </w:r>
+          </w:p>
+        </w:tc>
+      </w:tr>
+      <w:tr>
+        <w:tc>
+          <w:tcPr>
+            <w:tcW w:w="2972" w:type="dxa"/>
+          </w:tcPr>
+          <w:p>
+            <w:r>
+              <w:t>Support</w:t>
+            </w:r>
+          </w:p>
+        </w:tc>
+        <w:tc>
+          <w:tcPr>
+            <w:tcW w:w="1301" w:type="dxa"/>
+          </w:tcPr>
+          <w:p>
+            <w:r>
+              <w:t>Yes</w:t>
+            </w:r>
+          </w:p>
+        </w:tc>
+        <w:tc>
+          <w:tcPr>
+            <w:tcW w:w="1351" w:type="dxa"/>
+          </w:tcPr>
+          <w:p>
+            <w:r>
+              <w:t>Yes</w:t>
+            </w:r>
+          </w:p>
+        </w:tc>
+        <w:tc>
+          <w:tcPr>
+            <w:tcW w:w="1109" w:type="dxa"/>
+          </w:tcPr>
+          <w:p>
+            <w:r>
+              <w:t>Yes</w:t>
+            </w:r>
+          </w:p>
+        </w:tc>
+        <w:tc>
+          <w:tcPr>
+            <w:tcW w:w="1109" w:type="dxa"/>
+          </w:tcPr>
+          <w:p>
+            <w:r>
+              <w:t>No</w:t>
+            </w:r>
+          </w:p>
+        </w:tc>
+      </w:tr>
+      <w:tr>
+        <w:tc>
+          <w:tcPr>
+            <w:tcW w:w="2972" w:type="dxa"/>
+          </w:tcPr>
+          <w:p>
+            <w:r>
+              <w:t>Storage Space</w:t>
+            </w:r>
+          </w:p>
+        </w:tc>
+        <w:tc>
+          <w:tcPr>
+            <w:tcW w:w="1301" w:type="dxa"/>
+          </w:tcPr>
+          <w:p>
+            <w:r>
+              <w:t>3 GB</w:t>
+            </w:r>
+          </w:p>
+        </w:tc>
+        <w:tc>
+          <w:tcPr>
+            <w:tcW w:w="1351" w:type="dxa"/>
+          </w:tcPr>
+          <w:p>
+            <w:r>
+              <w:t>6 GB</w:t>
+            </w:r>
+          </w:p>
+        </w:tc>
+        <w:tc>
+          <w:tcPr>
+            <w:tcW w:w="1109" w:type="dxa"/>
+          </w:tcPr>
+          <w:p>
+            <w:r>
+              <w:t>2 GB</w:t>
+            </w:r>
+          </w:p>
+        </w:tc>
+        <w:tc>
+          <w:tcPr>
+            <w:tcW w:w="1109" w:type="dxa"/>
+          </w:tcPr>
+          <w:p>
+            <w:r>
+              <w:t>10 GB</w:t>
+            </w:r>
+          </w:p>
+        </w:tc>
+      </w:tr>
+      <w:tr>
+        <w:tc>
+          <w:tcPr>
+            <w:tcW w:w="2972" w:type="dxa"/>
+          </w:tcPr>
+          <w:p>
+            <w:r>
+              <w:t>Free themes</w:t>
+            </w:r>
+          </w:p>
+        </w:tc>
+        <w:tc>
+          <w:tcPr>
+            <w:tcW w:w="1301" w:type="dxa"/>
+          </w:tcPr>
+          <w:p>
+            <w:r>
+              <w:t>Yes</w:t>
+            </w:r>
+          </w:p>
+        </w:tc>
+        <w:tc>
+          <w:tcPr>
+            <w:tcW w:w="1351" w:type="dxa"/>
+          </w:tcPr>
+          <w:p>
+            <w:r>
+              <w:t>Yes</w:t>
+            </w:r>
+          </w:p>
+        </w:tc>
+        <w:tc>
+          <w:tcPr>
+            <w:tcW w:w="1109" w:type="dxa"/>
+          </w:tcPr>
+          <w:p>
+            <w:r>
+              <w:t>No</w:t>
+            </w:r>
+          </w:p>
+        </w:tc>
+        <w:tc>
+          <w:tcPr>
+            <w:tcW w:w="1109" w:type="dxa"/>
+          </w:tcPr>
+          <w:p>
+            <w:r>
+              <w:t>No</w:t>
+            </w:r>
+          </w:p>
+        </w:tc>
+      </w:tr>
+      <w:tr>
+        <w:tc>
+          <w:tcPr>
+            <w:tcW w:w="2972" w:type="dxa"/>
+          </w:tcPr>
+          <w:p>
+            <w:r>
+              <w:t>Design Customization</w:t>
+            </w:r>
+          </w:p>
+        </w:tc>
+        <w:tc>
+          <w:tcPr>
+            <w:tcW w:w="1301" w:type="dxa"/>
+          </w:tcPr>
+          <w:p>
+            <w:r>
+              <w:t>Yes</w:t>
+            </w:r>
+          </w:p>
+        </w:tc>
+        <w:tc>
+          <w:tcPr>
+            <w:tcW w:w="1351" w:type="dxa"/>
+          </w:tcPr>
+          <w:p>
+            <w:r>
+              <w:t>Basic</w:t>
+            </w:r>
+          </w:p>
+        </w:tc>
+        <w:tc>
+          <w:tcPr>
+            <w:tcW w:w="1109" w:type="dxa"/>
+          </w:tcPr>
+          <w:p>
+            <w:r>
+              <w:t>Yes</w:t>
+            </w:r>
+          </w:p>
+        </w:tc>
+        <w:tc>
+          <w:tcPr>
+            <w:tcW w:w="1109" w:type="dxa"/>
+          </w:tcPr>
+          <w:p>
+            <w:r>
+              <w:t>Yes</w:t>
+            </w:r>
+          </w:p>
+        </w:tc>
+      </w:tr>
+    </w:tbl>
+    <w:p>
+      <w:bookmarkStart w:id="5" w:name="_GoBack"/>
+      <w:bookmarkEnd w:id="5"/>
+    </w:p>
     <w:sectPr>
       <w:footerReference w:type="default" r:id="rId11"/>
       <w:pgSz w:w="12240" w:h="15840"/>
@@ -604,7 +2274,7 @@
 </file>
 
 <file path=word/endnotes.xml><?xml version="1.0" encoding="utf-8"?>
-<w:endnotes xmlns:wpc="http://schemas.microsoft.com/office/word/2010/wordprocessingCanvas" xmlns:cx="http://schemas.microsoft.com/office/drawing/2014/chartex" xmlns:cx1="http://schemas.microsoft.com/office/drawing/2015/9/8/chartex" xmlns:cx2="http://schemas.microsoft.com/office/drawing/2015/10/21/chartex" xmlns:cx3="http://schemas.microsoft.com/office/drawing/2016/5/9/chartex" xmlns:cx4="http://schemas.microsoft.com/office/drawing/2016/5/10/chartex" xmlns:cx5="http://schemas.microsoft.com/office/drawing/2016/5/11/chartex" xmlns:cx6="http://schemas.microsoft.com/office/drawing/2016/5/12/chartex" xmlns:cx7="http://schemas.microsoft.com/office/drawing/2016/5/13/chartex" xmlns:cx8="http://schemas.microsoft.com/office/drawing/2016/5/14/chartex" xmlns:mc="http://schemas.openxmlformats.org/markup-compatibility/2006" xmlns:aink="http://schemas.microsoft.com/office/drawing/2016/ink" xmlns:am3d="http://schemas.microsoft.com/office/drawing/2017/model3d" xmlns:o="urn:schemas-microsoft-com:office:office" xmlns:r="http://schemas.openxmlformats.org/officeDocument/2006/relationships" xmlns:m="http://schemas.openxmlformats.org/officeDocument/2006/math" xmlns:v="urn:schemas-microsoft-com:vml" xmlns:wp14="http://schemas.microsoft.com/office/word/2010/wordprocessingDrawing" xmlns:wp="http://schemas.openxmlformats.org/drawingml/2006/wordprocessingDrawing" xmlns:w10="urn:schemas-microsoft-com:office:word" xmlns:w="http://schemas.openxmlformats.org/wordprocessingml/2006/main" xmlns:w14="http://schemas.microsoft.com/office/word/2010/wordml" xmlns:w15="http://schemas.microsoft.com/office/word/2012/wordml" xmlns:w16cid="http://schemas.microsoft.com/office/word/2016/wordml/cid" xmlns:w16se="http://schemas.microsoft.com/office/word/2015/wordml/symex" xmlns:wpg="http://schemas.microsoft.com/office/word/2010/wordprocessingGroup" xmlns:wpi="http://schemas.microsoft.com/office/word/2010/wordprocessingInk" xmlns:wne="http://schemas.microsoft.com/office/word/2006/wordml" xmlns:wps="http://schemas.microsoft.com/office/word/2010/wordprocessingShape" mc:Ignorable="w14 w15 w16se w16cid wp14">
+<w:endnotes xmlns:wpc="http://schemas.microsoft.com/office/word/2010/wordprocessingCanvas" xmlns:cx="http://schemas.microsoft.com/office/drawing/2014/chartex" xmlns:mc="http://schemas.openxmlformats.org/markup-compatibility/2006" xmlns:o="urn:schemas-microsoft-com:office:office" xmlns:r="http://schemas.openxmlformats.org/officeDocument/2006/relationships" xmlns:m="http://schemas.openxmlformats.org/officeDocument/2006/math" xmlns:v="urn:schemas-microsoft-com:vml" xmlns:wp14="http://schemas.microsoft.com/office/word/2010/wordprocessingDrawing" xmlns:wp="http://schemas.openxmlformats.org/drawingml/2006/wordprocessingDrawing" xmlns:w10="urn:schemas-microsoft-com:office:word" xmlns:w="http://schemas.openxmlformats.org/wordprocessingml/2006/main" xmlns:w14="http://schemas.microsoft.com/office/word/2010/wordml" xmlns:w15="http://schemas.microsoft.com/office/word/2012/wordml" xmlns:w16se="http://schemas.microsoft.com/office/word/2015/wordml/symex" xmlns:wpg="http://schemas.microsoft.com/office/word/2010/wordprocessingGroup" xmlns:wpi="http://schemas.microsoft.com/office/word/2010/wordprocessingInk" xmlns:wne="http://schemas.microsoft.com/office/word/2006/wordml" xmlns:wps="http://schemas.microsoft.com/office/word/2010/wordprocessingShape" mc:Ignorable="w14 w15 w16se wp14">
   <w:endnote w:type="separator" w:id="-1">
     <w:p>
       <w:pPr>
@@ -629,7 +2299,7 @@
 </file>
 
 <file path=word/footer1.xml><?xml version="1.0" encoding="utf-8"?>
-<w:ftr xmlns:wpc="http://schemas.microsoft.com/office/word/2010/wordprocessingCanvas" xmlns:cx="http://schemas.microsoft.com/office/drawing/2014/chartex" xmlns:cx1="http://schemas.microsoft.com/office/drawing/2015/9/8/chartex" xmlns:cx2="http://schemas.microsoft.com/office/drawing/2015/10/21/chartex" xmlns:cx3="http://schemas.microsoft.com/office/drawing/2016/5/9/chartex" xmlns:cx4="http://schemas.microsoft.com/office/drawing/2016/5/10/chartex" xmlns:cx5="http://schemas.microsoft.com/office/drawing/2016/5/11/chartex" xmlns:cx6="http://schemas.microsoft.com/office/drawing/2016/5/12/chartex" xmlns:cx7="http://schemas.microsoft.com/office/drawing/2016/5/13/chartex" xmlns:cx8="http://schemas.microsoft.com/office/drawing/2016/5/14/chartex" xmlns:mc="http://schemas.openxmlformats.org/markup-compatibility/2006" xmlns:aink="http://schemas.microsoft.com/office/drawing/2016/ink" xmlns:am3d="http://schemas.microsoft.com/office/drawing/2017/model3d" xmlns:o="urn:schemas-microsoft-com:office:office" xmlns:r="http://schemas.openxmlformats.org/officeDocument/2006/relationships" xmlns:m="http://schemas.openxmlformats.org/officeDocument/2006/math" xmlns:v="urn:schemas-microsoft-com:vml" xmlns:wp14="http://schemas.microsoft.com/office/word/2010/wordprocessingDrawing" xmlns:wp="http://schemas.openxmlformats.org/drawingml/2006/wordprocessingDrawing" xmlns:w10="urn:schemas-microsoft-com:office:word" xmlns:w="http://schemas.openxmlformats.org/wordprocessingml/2006/main" xmlns:w14="http://schemas.microsoft.com/office/word/2010/wordml" xmlns:w15="http://schemas.microsoft.com/office/word/2012/wordml" xmlns:w16cid="http://schemas.microsoft.com/office/word/2016/wordml/cid" xmlns:w16se="http://schemas.microsoft.com/office/word/2015/wordml/symex" xmlns:wpg="http://schemas.microsoft.com/office/word/2010/wordprocessingGroup" xmlns:wpi="http://schemas.microsoft.com/office/word/2010/wordprocessingInk" xmlns:wne="http://schemas.microsoft.com/office/word/2006/wordml" xmlns:wps="http://schemas.microsoft.com/office/word/2010/wordprocessingShape" mc:Ignorable="w14 w15 w16se w16cid wp14">
+<w:ftr xmlns:wpc="http://schemas.microsoft.com/office/word/2010/wordprocessingCanvas" xmlns:cx="http://schemas.microsoft.com/office/drawing/2014/chartex" xmlns:mc="http://schemas.openxmlformats.org/markup-compatibility/2006" xmlns:o="urn:schemas-microsoft-com:office:office" xmlns:r="http://schemas.openxmlformats.org/officeDocument/2006/relationships" xmlns:m="http://schemas.openxmlformats.org/officeDocument/2006/math" xmlns:v="urn:schemas-microsoft-com:vml" xmlns:wp14="http://schemas.microsoft.com/office/word/2010/wordprocessingDrawing" xmlns:wp="http://schemas.openxmlformats.org/drawingml/2006/wordprocessingDrawing" xmlns:w10="urn:schemas-microsoft-com:office:word" xmlns:w="http://schemas.openxmlformats.org/wordprocessingml/2006/main" xmlns:w14="http://schemas.microsoft.com/office/word/2010/wordml" xmlns:w15="http://schemas.microsoft.com/office/word/2012/wordml" xmlns:w16se="http://schemas.microsoft.com/office/word/2015/wordml/symex" xmlns:wpg="http://schemas.microsoft.com/office/word/2010/wordprocessingGroup" xmlns:wpi="http://schemas.microsoft.com/office/word/2010/wordprocessingInk" xmlns:wne="http://schemas.microsoft.com/office/word/2006/wordml" xmlns:wps="http://schemas.microsoft.com/office/word/2010/wordprocessingShape" mc:Ignorable="w14 w15 w16se wp14">
   <w:p>
     <w:pPr>
       <w:pStyle w:val="Footer"/>
@@ -650,7 +2320,7 @@
       <w:rPr>
         <w:noProof/>
       </w:rPr>
-      <w:t>1</w:t>
+      <w:t>2</w:t>
     </w:r>
     <w:r>
       <w:fldChar w:fldCharType="end"/>
@@ -660,7 +2330,7 @@
 </file>
 
 <file path=word/footnotes.xml><?xml version="1.0" encoding="utf-8"?>
-<w:footnotes xmlns:wpc="http://schemas.microsoft.com/office/word/2010/wordprocessingCanvas" xmlns:cx="http://schemas.microsoft.com/office/drawing/2014/chartex" xmlns:cx1="http://schemas.microsoft.com/office/drawing/2015/9/8/chartex" xmlns:cx2="http://schemas.microsoft.com/office/drawing/2015/10/21/chartex" xmlns:cx3="http://schemas.microsoft.com/office/drawing/2016/5/9/chartex" xmlns:cx4="http://schemas.microsoft.com/office/drawing/2016/5/10/chartex" xmlns:cx5="http://schemas.microsoft.com/office/drawing/2016/5/11/chartex" xmlns:cx6="http://schemas.microsoft.com/office/drawing/2016/5/12/chartex" xmlns:cx7="http://schemas.microsoft.com/office/drawing/2016/5/13/chartex" xmlns:cx8="http://schemas.microsoft.com/office/drawing/2016/5/14/chartex" xmlns:mc="http://schemas.openxmlformats.org/markup-compatibility/2006" xmlns:aink="http://schemas.microsoft.com/office/drawing/2016/ink" xmlns:am3d="http://schemas.microsoft.com/office/drawing/2017/model3d" xmlns:o="urn:schemas-microsoft-com:office:office" xmlns:r="http://schemas.openxmlformats.org/officeDocument/2006/relationships" xmlns:m="http://schemas.openxmlformats.org/officeDocument/2006/math" xmlns:v="urn:schemas-microsoft-com:vml" xmlns:wp14="http://schemas.microsoft.com/office/word/2010/wordprocessingDrawing" xmlns:wp="http://schemas.openxmlformats.org/drawingml/2006/wordprocessingDrawing" xmlns:w10="urn:schemas-microsoft-com:office:word" xmlns:w="http://schemas.openxmlformats.org/wordprocessingml/2006/main" xmlns:w14="http://schemas.microsoft.com/office/word/2010/wordml" xmlns:w15="http://schemas.microsoft.com/office/word/2012/wordml" xmlns:w16cid="http://schemas.microsoft.com/office/word/2016/wordml/cid" xmlns:w16se="http://schemas.microsoft.com/office/word/2015/wordml/symex" xmlns:wpg="http://schemas.microsoft.com/office/word/2010/wordprocessingGroup" xmlns:wpi="http://schemas.microsoft.com/office/word/2010/wordprocessingInk" xmlns:wne="http://schemas.microsoft.com/office/word/2006/wordml" xmlns:wps="http://schemas.microsoft.com/office/word/2010/wordprocessingShape" mc:Ignorable="w14 w15 w16se w16cid wp14">
+<w:footnotes xmlns:wpc="http://schemas.microsoft.com/office/word/2010/wordprocessingCanvas" xmlns:cx="http://schemas.microsoft.com/office/drawing/2014/chartex" xmlns:mc="http://schemas.openxmlformats.org/markup-compatibility/2006" xmlns:o="urn:schemas-microsoft-com:office:office" xmlns:r="http://schemas.openxmlformats.org/officeDocument/2006/relationships" xmlns:m="http://schemas.openxmlformats.org/officeDocument/2006/math" xmlns:v="urn:schemas-microsoft-com:vml" xmlns:wp14="http://schemas.microsoft.com/office/word/2010/wordprocessingDrawing" xmlns:wp="http://schemas.openxmlformats.org/drawingml/2006/wordprocessingDrawing" xmlns:w10="urn:schemas-microsoft-com:office:word" xmlns:w="http://schemas.openxmlformats.org/wordprocessingml/2006/main" xmlns:w14="http://schemas.microsoft.com/office/word/2010/wordml" xmlns:w15="http://schemas.microsoft.com/office/word/2012/wordml" xmlns:w16se="http://schemas.microsoft.com/office/word/2015/wordml/symex" xmlns:wpg="http://schemas.microsoft.com/office/word/2010/wordprocessingGroup" xmlns:wpi="http://schemas.microsoft.com/office/word/2010/wordprocessingInk" xmlns:wne="http://schemas.microsoft.com/office/word/2006/wordml" xmlns:wps="http://schemas.microsoft.com/office/word/2010/wordprocessingShape" mc:Ignorable="w14 w15 w16se wp14">
   <w:footnote w:type="separator" w:id="-1">
     <w:p>
       <w:pPr>
@@ -685,7 +2355,7 @@
 </file>
 
 <file path=word/numbering.xml><?xml version="1.0" encoding="utf-8"?>
-<w:numbering xmlns:wpc="http://schemas.microsoft.com/office/word/2010/wordprocessingCanvas" xmlns:cx="http://schemas.microsoft.com/office/drawing/2014/chartex" xmlns:cx1="http://schemas.microsoft.com/office/drawing/2015/9/8/chartex" xmlns:cx2="http://schemas.microsoft.com/office/drawing/2015/10/21/chartex" xmlns:cx3="http://schemas.microsoft.com/office/drawing/2016/5/9/chartex" xmlns:cx4="http://schemas.microsoft.com/office/drawing/2016/5/10/chartex" xmlns:cx5="http://schemas.microsoft.com/office/drawing/2016/5/11/chartex" xmlns:cx6="http://schemas.microsoft.com/office/drawing/2016/5/12/chartex" xmlns:cx7="http://schemas.microsoft.com/office/drawing/2016/5/13/chartex" xmlns:cx8="http://schemas.microsoft.com/office/drawing/2016/5/14/chartex" xmlns:mc="http://schemas.openxmlformats.org/markup-compatibility/2006" xmlns:aink="http://schemas.microsoft.com/office/drawing/2016/ink" xmlns:am3d="http://schemas.microsoft.com/office/drawing/2017/model3d" xmlns:o="urn:schemas-microsoft-com:office:office" xmlns:r="http://schemas.openxmlformats.org/officeDocument/2006/relationships" xmlns:m="http://schemas.openxmlformats.org/officeDocument/2006/math" xmlns:v="urn:schemas-microsoft-com:vml" xmlns:wp14="http://schemas.microsoft.com/office/word/2010/wordprocessingDrawing" xmlns:wp="http://schemas.openxmlformats.org/drawingml/2006/wordprocessingDrawing" xmlns:w10="urn:schemas-microsoft-com:office:word" xmlns:w="http://schemas.openxmlformats.org/wordprocessingml/2006/main" xmlns:w14="http://schemas.microsoft.com/office/word/2010/wordml" xmlns:w15="http://schemas.microsoft.com/office/word/2012/wordml" xmlns:w16cid="http://schemas.microsoft.com/office/word/2016/wordml/cid" xmlns:w16se="http://schemas.microsoft.com/office/word/2015/wordml/symex" xmlns:wpg="http://schemas.microsoft.com/office/word/2010/wordprocessingGroup" xmlns:wpi="http://schemas.microsoft.com/office/word/2010/wordprocessingInk" xmlns:wne="http://schemas.microsoft.com/office/word/2006/wordml" xmlns:wps="http://schemas.microsoft.com/office/word/2010/wordprocessingShape" mc:Ignorable="w14 w15 w16se w16cid wp14">
+<w:numbering xmlns:wpc="http://schemas.microsoft.com/office/word/2010/wordprocessingCanvas" xmlns:cx="http://schemas.microsoft.com/office/drawing/2014/chartex" xmlns:mc="http://schemas.openxmlformats.org/markup-compatibility/2006" xmlns:o="urn:schemas-microsoft-com:office:office" xmlns:r="http://schemas.openxmlformats.org/officeDocument/2006/relationships" xmlns:m="http://schemas.openxmlformats.org/officeDocument/2006/math" xmlns:v="urn:schemas-microsoft-com:vml" xmlns:wp14="http://schemas.microsoft.com/office/word/2010/wordprocessingDrawing" xmlns:wp="http://schemas.openxmlformats.org/drawingml/2006/wordprocessingDrawing" xmlns:w10="urn:schemas-microsoft-com:office:word" xmlns:w="http://schemas.openxmlformats.org/wordprocessingml/2006/main" xmlns:w14="http://schemas.microsoft.com/office/word/2010/wordml" xmlns:w15="http://schemas.microsoft.com/office/word/2012/wordml" xmlns:w16se="http://schemas.microsoft.com/office/word/2015/wordml/symex" xmlns:wpg="http://schemas.microsoft.com/office/word/2010/wordprocessingGroup" xmlns:wpi="http://schemas.microsoft.com/office/word/2010/wordprocessingInk" xmlns:wne="http://schemas.microsoft.com/office/word/2006/wordml" xmlns:wps="http://schemas.microsoft.com/office/word/2010/wordprocessingShape" mc:Ignorable="w14 w15 w16se wp14">
   <w:abstractNum w:abstractNumId="0" w15:restartNumberingAfterBreak="0">
     <w:nsid w:val="FFFFFF7C"/>
     <w:multiLevelType w:val="singleLevel"/>
@@ -1131,6 +2801,232 @@
     </w:lvl>
   </w:abstractNum>
   <w:abstractNum w:abstractNumId="13" w15:restartNumberingAfterBreak="0">
+    <w:nsid w:val="56C75142"/>
+    <w:multiLevelType w:val="hybridMultilevel"/>
+    <w:tmpl w:val="EEB8A712"/>
+    <w:lvl w:ilvl="0" w:tplc="8612DA36">
+      <w:start w:val="6"/>
+      <w:numFmt w:val="bullet"/>
+      <w:lvlText w:val=""/>
+      <w:lvlJc w:val="left"/>
+      <w:pPr>
+        <w:ind w:left="720" w:hanging="360"/>
+      </w:pPr>
+      <w:rPr>
+        <w:rFonts w:ascii="Symbol" w:eastAsiaTheme="minorHAnsi" w:hAnsi="Symbol" w:cstheme="minorBidi" w:hint="default"/>
+      </w:rPr>
+    </w:lvl>
+    <w:lvl w:ilvl="1" w:tplc="08090003" w:tentative="1">
+      <w:start w:val="1"/>
+      <w:numFmt w:val="bullet"/>
+      <w:lvlText w:val="o"/>
+      <w:lvlJc w:val="left"/>
+      <w:pPr>
+        <w:ind w:left="1440" w:hanging="360"/>
+      </w:pPr>
+      <w:rPr>
+        <w:rFonts w:ascii="Courier New" w:hAnsi="Courier New" w:cs="Courier New" w:hint="default"/>
+      </w:rPr>
+    </w:lvl>
+    <w:lvl w:ilvl="2" w:tplc="08090005" w:tentative="1">
+      <w:start w:val="1"/>
+      <w:numFmt w:val="bullet"/>
+      <w:lvlText w:val=""/>
+      <w:lvlJc w:val="left"/>
+      <w:pPr>
+        <w:ind w:left="2160" w:hanging="360"/>
+      </w:pPr>
+      <w:rPr>
+        <w:rFonts w:ascii="Wingdings" w:hAnsi="Wingdings" w:hint="default"/>
+      </w:rPr>
+    </w:lvl>
+    <w:lvl w:ilvl="3" w:tplc="08090001" w:tentative="1">
+      <w:start w:val="1"/>
+      <w:numFmt w:val="bullet"/>
+      <w:lvlText w:val=""/>
+      <w:lvlJc w:val="left"/>
+      <w:pPr>
+        <w:ind w:left="2880" w:hanging="360"/>
+      </w:pPr>
+      <w:rPr>
+        <w:rFonts w:ascii="Symbol" w:hAnsi="Symbol" w:hint="default"/>
+      </w:rPr>
+    </w:lvl>
+    <w:lvl w:ilvl="4" w:tplc="08090003" w:tentative="1">
+      <w:start w:val="1"/>
+      <w:numFmt w:val="bullet"/>
+      <w:lvlText w:val="o"/>
+      <w:lvlJc w:val="left"/>
+      <w:pPr>
+        <w:ind w:left="3600" w:hanging="360"/>
+      </w:pPr>
+      <w:rPr>
+        <w:rFonts w:ascii="Courier New" w:hAnsi="Courier New" w:cs="Courier New" w:hint="default"/>
+      </w:rPr>
+    </w:lvl>
+    <w:lvl w:ilvl="5" w:tplc="08090005" w:tentative="1">
+      <w:start w:val="1"/>
+      <w:numFmt w:val="bullet"/>
+      <w:lvlText w:val=""/>
+      <w:lvlJc w:val="left"/>
+      <w:pPr>
+        <w:ind w:left="4320" w:hanging="360"/>
+      </w:pPr>
+      <w:rPr>
+        <w:rFonts w:ascii="Wingdings" w:hAnsi="Wingdings" w:hint="default"/>
+      </w:rPr>
+    </w:lvl>
+    <w:lvl w:ilvl="6" w:tplc="08090001" w:tentative="1">
+      <w:start w:val="1"/>
+      <w:numFmt w:val="bullet"/>
+      <w:lvlText w:val=""/>
+      <w:lvlJc w:val="left"/>
+      <w:pPr>
+        <w:ind w:left="5040" w:hanging="360"/>
+      </w:pPr>
+      <w:rPr>
+        <w:rFonts w:ascii="Symbol" w:hAnsi="Symbol" w:hint="default"/>
+      </w:rPr>
+    </w:lvl>
+    <w:lvl w:ilvl="7" w:tplc="08090003" w:tentative="1">
+      <w:start w:val="1"/>
+      <w:numFmt w:val="bullet"/>
+      <w:lvlText w:val="o"/>
+      <w:lvlJc w:val="left"/>
+      <w:pPr>
+        <w:ind w:left="5760" w:hanging="360"/>
+      </w:pPr>
+      <w:rPr>
+        <w:rFonts w:ascii="Courier New" w:hAnsi="Courier New" w:cs="Courier New" w:hint="default"/>
+      </w:rPr>
+    </w:lvl>
+    <w:lvl w:ilvl="8" w:tplc="08090005" w:tentative="1">
+      <w:start w:val="1"/>
+      <w:numFmt w:val="bullet"/>
+      <w:lvlText w:val=""/>
+      <w:lvlJc w:val="left"/>
+      <w:pPr>
+        <w:ind w:left="6480" w:hanging="360"/>
+      </w:pPr>
+      <w:rPr>
+        <w:rFonts w:ascii="Wingdings" w:hAnsi="Wingdings" w:hint="default"/>
+      </w:rPr>
+    </w:lvl>
+  </w:abstractNum>
+  <w:abstractNum w:abstractNumId="14" w15:restartNumberingAfterBreak="0">
+    <w:nsid w:val="61A71BCC"/>
+    <w:multiLevelType w:val="hybridMultilevel"/>
+    <w:tmpl w:val="8438DCE8"/>
+    <w:lvl w:ilvl="0" w:tplc="D3A28018">
+      <w:start w:val="6"/>
+      <w:numFmt w:val="bullet"/>
+      <w:lvlText w:val=""/>
+      <w:lvlJc w:val="left"/>
+      <w:pPr>
+        <w:ind w:left="720" w:hanging="360"/>
+      </w:pPr>
+      <w:rPr>
+        <w:rFonts w:ascii="Symbol" w:eastAsiaTheme="minorHAnsi" w:hAnsi="Symbol" w:cstheme="minorBidi" w:hint="default"/>
+      </w:rPr>
+    </w:lvl>
+    <w:lvl w:ilvl="1" w:tplc="08090003" w:tentative="1">
+      <w:start w:val="1"/>
+      <w:numFmt w:val="bullet"/>
+      <w:lvlText w:val="o"/>
+      <w:lvlJc w:val="left"/>
+      <w:pPr>
+        <w:ind w:left="1440" w:hanging="360"/>
+      </w:pPr>
+      <w:rPr>
+        <w:rFonts w:ascii="Courier New" w:hAnsi="Courier New" w:cs="Courier New" w:hint="default"/>
+      </w:rPr>
+    </w:lvl>
+    <w:lvl w:ilvl="2" w:tplc="08090005" w:tentative="1">
+      <w:start w:val="1"/>
+      <w:numFmt w:val="bullet"/>
+      <w:lvlText w:val=""/>
+      <w:lvlJc w:val="left"/>
+      <w:pPr>
+        <w:ind w:left="2160" w:hanging="360"/>
+      </w:pPr>
+      <w:rPr>
+        <w:rFonts w:ascii="Wingdings" w:hAnsi="Wingdings" w:hint="default"/>
+      </w:rPr>
+    </w:lvl>
+    <w:lvl w:ilvl="3" w:tplc="08090001" w:tentative="1">
+      <w:start w:val="1"/>
+      <w:numFmt w:val="bullet"/>
+      <w:lvlText w:val=""/>
+      <w:lvlJc w:val="left"/>
+      <w:pPr>
+        <w:ind w:left="2880" w:hanging="360"/>
+      </w:pPr>
+      <w:rPr>
+        <w:rFonts w:ascii="Symbol" w:hAnsi="Symbol" w:hint="default"/>
+      </w:rPr>
+    </w:lvl>
+    <w:lvl w:ilvl="4" w:tplc="08090003" w:tentative="1">
+      <w:start w:val="1"/>
+      <w:numFmt w:val="bullet"/>
+      <w:lvlText w:val="o"/>
+      <w:lvlJc w:val="left"/>
+      <w:pPr>
+        <w:ind w:left="3600" w:hanging="360"/>
+      </w:pPr>
+      <w:rPr>
+        <w:rFonts w:ascii="Courier New" w:hAnsi="Courier New" w:cs="Courier New" w:hint="default"/>
+      </w:rPr>
+    </w:lvl>
+    <w:lvl w:ilvl="5" w:tplc="08090005" w:tentative="1">
+      <w:start w:val="1"/>
+      <w:numFmt w:val="bullet"/>
+      <w:lvlText w:val=""/>
+      <w:lvlJc w:val="left"/>
+      <w:pPr>
+        <w:ind w:left="4320" w:hanging="360"/>
+      </w:pPr>
+      <w:rPr>
+        <w:rFonts w:ascii="Wingdings" w:hAnsi="Wingdings" w:hint="default"/>
+      </w:rPr>
+    </w:lvl>
+    <w:lvl w:ilvl="6" w:tplc="08090001" w:tentative="1">
+      <w:start w:val="1"/>
+      <w:numFmt w:val="bullet"/>
+      <w:lvlText w:val=""/>
+      <w:lvlJc w:val="left"/>
+      <w:pPr>
+        <w:ind w:left="5040" w:hanging="360"/>
+      </w:pPr>
+      <w:rPr>
+        <w:rFonts w:ascii="Symbol" w:hAnsi="Symbol" w:hint="default"/>
+      </w:rPr>
+    </w:lvl>
+    <w:lvl w:ilvl="7" w:tplc="08090003" w:tentative="1">
+      <w:start w:val="1"/>
+      <w:numFmt w:val="bullet"/>
+      <w:lvlText w:val="o"/>
+      <w:lvlJc w:val="left"/>
+      <w:pPr>
+        <w:ind w:left="5760" w:hanging="360"/>
+      </w:pPr>
+      <w:rPr>
+        <w:rFonts w:ascii="Courier New" w:hAnsi="Courier New" w:cs="Courier New" w:hint="default"/>
+      </w:rPr>
+    </w:lvl>
+    <w:lvl w:ilvl="8" w:tplc="08090005" w:tentative="1">
+      <w:start w:val="1"/>
+      <w:numFmt w:val="bullet"/>
+      <w:lvlText w:val=""/>
+      <w:lvlJc w:val="left"/>
+      <w:pPr>
+        <w:ind w:left="6480" w:hanging="360"/>
+      </w:pPr>
+      <w:rPr>
+        <w:rFonts w:ascii="Wingdings" w:hAnsi="Wingdings" w:hint="default"/>
+      </w:rPr>
+    </w:lvl>
+  </w:abstractNum>
+  <w:abstractNum w:abstractNumId="15" w15:restartNumberingAfterBreak="0">
     <w:nsid w:val="753847DF"/>
     <w:multiLevelType w:val="hybridMultilevel"/>
     <w:tmpl w:val="ED72D9F8"/>
@@ -1289,13 +3185,19 @@
     <w:abstractNumId w:val="0"/>
   </w:num>
   <w:num w:numId="16">
+    <w:abstractNumId w:val="15"/>
+  </w:num>
+  <w:num w:numId="17">
+    <w:abstractNumId w:val="14"/>
+  </w:num>
+  <w:num w:numId="18">
     <w:abstractNumId w:val="13"/>
   </w:num>
 </w:numbering>
 </file>
 
 <file path=word/styles.xml><?xml version="1.0" encoding="utf-8"?>
-<w:styles xmlns:mc="http://schemas.openxmlformats.org/markup-compatibility/2006" xmlns:r="http://schemas.openxmlformats.org/officeDocument/2006/relationships" xmlns:w="http://schemas.openxmlformats.org/wordprocessingml/2006/main" xmlns:w14="http://schemas.microsoft.com/office/word/2010/wordml" xmlns:w15="http://schemas.microsoft.com/office/word/2012/wordml" xmlns:w16cid="http://schemas.microsoft.com/office/word/2016/wordml/cid" xmlns:w16se="http://schemas.microsoft.com/office/word/2015/wordml/symex" mc:Ignorable="w14 w15 w16se w16cid">
+<w:styles xmlns:mc="http://schemas.openxmlformats.org/markup-compatibility/2006" xmlns:r="http://schemas.openxmlformats.org/officeDocument/2006/relationships" xmlns:w="http://schemas.openxmlformats.org/wordprocessingml/2006/main" xmlns:w14="http://schemas.microsoft.com/office/word/2010/wordml" xmlns:w15="http://schemas.microsoft.com/office/word/2012/wordml" xmlns:w16se="http://schemas.microsoft.com/office/word/2015/wordml/symex" mc:Ignorable="w14 w15 w16se">
   <w:docDefaults>
     <w:rPrDefault>
       <w:rPr>
@@ -1312,7 +3214,7 @@
       </w:pPr>
     </w:pPrDefault>
   </w:docDefaults>
-  <w:latentStyles w:defLockedState="0" w:defUIPriority="99" w:defSemiHidden="0" w:defUnhideWhenUsed="0" w:defQFormat="0" w:count="375">
+  <w:latentStyles w:defLockedState="0" w:defUIPriority="99" w:defSemiHidden="0" w:defUnhideWhenUsed="0" w:defQFormat="0" w:count="371">
     <w:lsdException w:name="Normal" w:uiPriority="0" w:qFormat="1"/>
     <w:lsdException w:name="heading 1" w:uiPriority="9" w:qFormat="1"/>
     <w:lsdException w:name="heading 2" w:semiHidden="1" w:uiPriority="9" w:unhideWhenUsed="1" w:qFormat="1"/>
@@ -1684,10 +3586,6 @@
     <w:lsdException w:name="List Table 5 Dark Accent 6" w:uiPriority="50"/>
     <w:lsdException w:name="List Table 6 Colorful Accent 6" w:uiPriority="51"/>
     <w:lsdException w:name="List Table 7 Colorful Accent 6" w:uiPriority="52"/>
-    <w:lsdException w:name="Mention" w:semiHidden="1" w:unhideWhenUsed="1"/>
-    <w:lsdException w:name="Smart Hyperlink" w:semiHidden="1" w:unhideWhenUsed="1"/>
-    <w:lsdException w:name="Hashtag" w:semiHidden="1" w:unhideWhenUsed="1"/>
-    <w:lsdException w:name="Unresolved Mention" w:semiHidden="1" w:unhideWhenUsed="1"/>
   </w:latentStyles>
   <w:style w:type="paragraph" w:default="1" w:styleId="Normal">
     <w:name w:val="Normal"/>
@@ -1744,7 +3642,6 @@
     <w:next w:val="Normal"/>
     <w:link w:val="Heading3Char"/>
     <w:uiPriority w:val="9"/>
-    <w:semiHidden/>
     <w:unhideWhenUsed/>
     <w:qFormat/>
     <w:rsid w:val="002554CD"/>
@@ -2073,7 +3970,6 @@
     <w:basedOn w:val="DefaultParagraphFont"/>
     <w:link w:val="Heading3"/>
     <w:uiPriority w:val="9"/>
-    <w:semiHidden/>
     <w:rsid w:val="00C6554A"/>
     <w:rPr>
       <w:rFonts w:asciiTheme="majorHAnsi" w:eastAsiaTheme="majorEastAsia" w:hAnsiTheme="majorHAnsi" w:cstheme="majorBidi"/>
@@ -2685,7 +4581,7 @@
       </w:tblBorders>
     </w:tblPr>
   </w:style>
-  <w:style w:type="character" w:styleId="UnresolvedMention">
+  <w:style w:type="character" w:customStyle="1" w:styleId="UnresolvedMention">
     <w:name w:val="Unresolved Mention"/>
     <w:basedOn w:val="DefaultParagraphFont"/>
     <w:uiPriority w:val="99"/>

--- a/Documents/Product Evaluation/Product Evaluation v0.1.docx
+++ b/Documents/Product Evaluation/Product Evaluation v0.1.docx
@@ -980,6 +980,8 @@
             <w:r>
               <w:t>Yes</w:t>
             </w:r>
+            <w:bookmarkStart w:id="5" w:name="_GoBack"/>
+            <w:bookmarkEnd w:id="5"/>
           </w:p>
         </w:tc>
         <w:tc>
@@ -1329,6 +1331,58 @@
           <w:p>
             <w:r>
               <w:t>No</w:t>
+            </w:r>
+          </w:p>
+        </w:tc>
+      </w:tr>
+      <w:tr>
+        <w:tc>
+          <w:tcPr>
+            <w:tcW w:w="2972" w:type="dxa"/>
+          </w:tcPr>
+          <w:p>
+            <w:r>
+              <w:t>Database Editor</w:t>
+            </w:r>
+          </w:p>
+        </w:tc>
+        <w:tc>
+          <w:tcPr>
+            <w:tcW w:w="1301" w:type="dxa"/>
+          </w:tcPr>
+          <w:p>
+            <w:r>
+              <w:t>Yes (Paid)</w:t>
+            </w:r>
+          </w:p>
+        </w:tc>
+        <w:tc>
+          <w:tcPr>
+            <w:tcW w:w="1351" w:type="dxa"/>
+          </w:tcPr>
+          <w:p>
+            <w:r>
+              <w:t>Yes (Paid)</w:t>
+            </w:r>
+          </w:p>
+        </w:tc>
+        <w:tc>
+          <w:tcPr>
+            <w:tcW w:w="1109" w:type="dxa"/>
+          </w:tcPr>
+          <w:p>
+            <w:r>
+              <w:t>Yes</w:t>
+            </w:r>
+          </w:p>
+        </w:tc>
+        <w:tc>
+          <w:tcPr>
+            <w:tcW w:w="1109" w:type="dxa"/>
+          </w:tcPr>
+          <w:p>
+            <w:r>
+              <w:t>Yes</w:t>
             </w:r>
           </w:p>
         </w:tc>
@@ -2256,10 +2310,7 @@
         </w:tc>
       </w:tr>
     </w:tbl>
-    <w:p>
-      <w:bookmarkStart w:id="5" w:name="_GoBack"/>
-      <w:bookmarkEnd w:id="5"/>
-    </w:p>
+    <w:p/>
     <w:sectPr>
       <w:footerReference w:type="default" r:id="rId11"/>
       <w:pgSz w:w="12240" w:h="15840"/>
@@ -2320,7 +2371,7 @@
       <w:rPr>
         <w:noProof/>
       </w:rPr>
-      <w:t>2</w:t>
+      <w:t>3</w:t>
     </w:r>
     <w:r>
       <w:fldChar w:fldCharType="end"/>
